--- a/article/Экспертное заключение шаблон - Т.А.Ким (копия).docx
+++ b/article/Экспертное заключение шаблон - Т.А.Ким (копия).docx
@@ -4,7 +4,7 @@
   <w:body>
     <w:p>
       <w:pPr>
-        <w:pStyle w:val="612"/>
+        <w:pStyle w:val="828"/>
         <w:ind w:left="4680"/>
         <w:jc w:val="center"/>
         <w:rPr>
@@ -32,7 +32,7 @@
     </w:p>
     <w:p>
       <w:pPr>
-        <w:pStyle w:val="612"/>
+        <w:pStyle w:val="828"/>
         <w:ind w:left="4678"/>
         <w:jc w:val="center"/>
         <w:spacing w:line="360" w:lineRule="auto"/>
@@ -58,7 +58,7 @@
     </w:p>
     <w:p>
       <w:pPr>
-        <w:pStyle w:val="612"/>
+        <w:pStyle w:val="828"/>
         <w:ind w:left="4678"/>
         <w:jc w:val="center"/>
         <w:spacing w:line="360" w:lineRule="auto"/>
@@ -92,7 +92,7 @@
     </w:p>
     <w:p>
       <w:pPr>
-        <w:pStyle w:val="612"/>
+        <w:pStyle w:val="828"/>
         <w:ind w:left="4253"/>
         <w:jc w:val="center"/>
         <w:spacing w:line="432" w:lineRule="auto"/>
@@ -160,7 +160,7 @@
     </w:p>
     <w:p>
       <w:pPr>
-        <w:pStyle w:val="612"/>
+        <w:pStyle w:val="828"/>
         <w:ind w:left="4678"/>
         <w:jc w:val="center"/>
         <w:spacing w:line="432" w:lineRule="auto"/>
@@ -236,7 +236,7 @@
     </w:p>
     <w:p>
       <w:pPr>
-        <w:pStyle w:val="612"/>
+        <w:pStyle w:val="828"/>
         <w:jc w:val="right"/>
         <w:rPr>
           <w:b/>
@@ -255,7 +255,7 @@
     </w:p>
     <w:p>
       <w:pPr>
-        <w:pStyle w:val="612"/>
+        <w:pStyle w:val="828"/>
         <w:jc w:val="right"/>
         <w:rPr>
           <w:b/>
@@ -274,7 +274,7 @@
     </w:p>
     <w:p>
       <w:pPr>
-        <w:pStyle w:val="612"/>
+        <w:pStyle w:val="828"/>
         <w:jc w:val="center"/>
         <w:rPr>
           <w:b/>
@@ -294,7 +294,7 @@
     </w:p>
     <w:p>
       <w:pPr>
-        <w:pStyle w:val="612"/>
+        <w:pStyle w:val="828"/>
         <w:jc w:val="center"/>
         <w:rPr>
           <w:b/>
@@ -329,7 +329,7 @@
     </w:p>
     <w:p>
       <w:pPr>
-        <w:pStyle w:val="612"/>
+        <w:pStyle w:val="828"/>
         <w:jc w:val="center"/>
         <w:rPr>
           <w:b/>
@@ -348,7 +348,7 @@
     </w:p>
     <w:p>
       <w:pPr>
-        <w:pStyle w:val="612"/>
+        <w:pStyle w:val="828"/>
         <w:ind w:right="-513"/>
         <w:jc w:val="center"/>
         <w:rPr>
@@ -390,417 +390,402 @@
       </w:r>
       <w:r>
         <w:rPr>
-          <w:sz w:val="20"/>
-          <w:szCs w:val="22"/>
           <w:highlight w:val="none"/>
-        </w:rPr>
-      </w:r>
-      <w:r>
-        <w:rPr>
-          <w:highlight w:val="none"/>
-        </w:rPr>
-      </w:r>
-    </w:p>
-    <w:p>
-      <w:pPr>
-        <w:pStyle w:val="612"/>
-        <w:ind w:right="-513"/>
-        <w:jc w:val="center"/>
-        <w:rPr>
-          <w:sz w:val="20"/>
-          <w:szCs w:val="22"/>
-          <w:highlight w:val="none"/>
-        </w:rPr>
-      </w:pPr>
-      <w:r>
-        <w:rPr>
-          <w:sz w:val="20"/>
-          <w:szCs w:val="22"/>
-          <w:highlight w:val="none"/>
-        </w:rPr>
-        <w:t xml:space="preserve">авторов </w:t>
-      </w:r>
-      <w:r>
-        <w:rPr>
-          <w:sz w:val="20"/>
-          <w:szCs w:val="22"/>
-          <w:highlight w:val="none"/>
-        </w:rPr>
-        <w:t xml:space="preserve">Астахов С.В., Лапшин Н.В., </w:t>
-      </w:r>
-      <w:r>
-        <w:rPr>
-          <w:sz w:val="20"/>
-          <w:szCs w:val="22"/>
-          <w:highlight w:val="none"/>
-        </w:rPr>
-        <w:t xml:space="preserve">Ким Т.А.</w:t>
-      </w:r>
-      <w:r>
-        <w:rPr>
-          <w:sz w:val="20"/>
-          <w:szCs w:val="22"/>
-          <w:highlight w:val="none"/>
-        </w:rPr>
-      </w:r>
-      <w:r>
-        <w:rPr>
-          <w:highlight w:val="none"/>
-        </w:rPr>
-      </w:r>
-    </w:p>
-    <w:p>
-      <w:pPr>
-        <w:pStyle w:val="612"/>
-        <w:ind w:right="-513"/>
-        <w:rPr>
-          <w:sz w:val="22"/>
-          <w:highlight w:val="none"/>
-          <w:vertAlign w:val="superscript"/>
-        </w:rPr>
-      </w:pPr>
-      <w:r>
-        <w:rPr>
-          <w:sz w:val="22"/>
-          <w:highlight w:val="none"/>
-          <w:vertAlign w:val="superscript"/>
-        </w:rPr>
-      </w:r>
-      <w:r>
-        <w:rPr>
-          <w:highlight w:val="none"/>
-        </w:rPr>
-      </w:r>
-    </w:p>
-    <w:p>
-      <w:pPr>
-        <w:pStyle w:val="612"/>
-        <w:ind w:right="-513"/>
-        <w:jc w:val="both"/>
-        <w:rPr>
-          <w:sz w:val="20"/>
-        </w:rPr>
-      </w:pPr>
-      <w:r>
-        <w:rPr>
-          <w:b/>
-          <w:sz w:val="20"/>
-        </w:rPr>
-        <w:t xml:space="preserve">Экспертная комиссия</w:t>
-      </w:r>
-      <w:r>
-        <w:rPr>
-          <w:b/>
-          <w:sz w:val="20"/>
-        </w:rPr>
-        <w:t xml:space="preserve"> в </w:t>
-      </w:r>
-      <w:r>
-        <w:rPr>
-          <w:b/>
-          <w:sz w:val="20"/>
-        </w:rPr>
-        <w:t xml:space="preserve">с</w:t>
-      </w:r>
-      <w:r>
-        <w:rPr>
-          <w:b/>
-          <w:sz w:val="20"/>
-        </w:rPr>
-        <w:t xml:space="preserve">оставе</w:t>
-      </w:r>
-      <w:r>
-        <w:rPr>
-          <w:b/>
-          <w:sz w:val="20"/>
-        </w:rPr>
-        <w:t xml:space="preserve"> </w:t>
-      </w:r>
-      <w:r>
-        <w:rPr>
-          <w:sz w:val="20"/>
-        </w:rPr>
-        <w:t xml:space="preserve">председателя экспертной комисси</w:t>
-      </w:r>
-      <w:r>
-        <w:rPr>
-          <w:sz w:val="20"/>
-        </w:rPr>
-        <w:t xml:space="preserve">и</w:t>
-      </w:r>
-      <w:r>
-        <w:rPr>
-          <w:sz w:val="20"/>
-        </w:rPr>
-        <w:t xml:space="preserve"> Научно-учебного комплекса «Информатика и системы управления» МГТУ им. Н.Э.Баумана </w:t>
-      </w:r>
-      <w:r>
-        <w:rPr>
-          <w:sz w:val="20"/>
-        </w:rPr>
-        <w:t xml:space="preserve">Министерства науки и высшего образования Российской Федерации</w:t>
-      </w:r>
-      <w:r>
-        <w:rPr>
-          <w:sz w:val="20"/>
-        </w:rPr>
-        <w:t xml:space="preserve"> к.т.н. доцента кафедры ИУ1 Звягина Ф.В., представителя РСП </w:t>
-      </w:r>
-      <w:r>
-        <w:rPr>
-          <w:sz w:val="20"/>
-        </w:rPr>
-        <w:t xml:space="preserve">д</w:t>
-      </w:r>
-      <w:r>
-        <w:rPr>
-          <w:sz w:val="20"/>
-        </w:rPr>
-        <w:t xml:space="preserve">.т.н. </w:t>
-      </w:r>
-      <w:r>
-        <w:rPr>
-          <w:sz w:val="20"/>
-        </w:rPr>
-        <w:t xml:space="preserve">профессора </w:t>
-      </w:r>
-      <w:r>
-        <w:rPr>
-          <w:sz w:val="20"/>
-        </w:rPr>
-        <w:t xml:space="preserve">кафедры ИУ</w:t>
-      </w:r>
-      <w:r>
-        <w:rPr>
-          <w:sz w:val="20"/>
-        </w:rPr>
-        <w:t xml:space="preserve">1</w:t>
-      </w:r>
-      <w:r>
-        <w:rPr>
-          <w:sz w:val="20"/>
-        </w:rPr>
-        <w:t xml:space="preserve"> </w:t>
-      </w:r>
-      <w:r>
-        <w:rPr>
-          <w:sz w:val="20"/>
-        </w:rPr>
-        <w:t xml:space="preserve">Неусыпина К.А.</w:t>
-      </w:r>
-      <w:r>
-        <w:rPr>
-          <w:sz w:val="20"/>
-        </w:rPr>
-        <w:t xml:space="preserve">, </w:t>
-      </w:r>
-      <w:r>
-        <w:rPr>
-          <w:sz w:val="20"/>
-        </w:rPr>
-        <w:t xml:space="preserve">эксперта </w:t>
-      </w:r>
-      <w:r>
-        <w:rPr>
-          <w:sz w:val="20"/>
-        </w:rPr>
-        <w:t xml:space="preserve">каф. ИУ</w:t>
-      </w:r>
-      <w:r>
-        <w:rPr>
-          <w:sz w:val="20"/>
-        </w:rPr>
-        <w:t xml:space="preserve">6 д.т.</w:t>
-      </w:r>
-      <w:r>
-        <w:rPr>
-          <w:sz w:val="20"/>
-        </w:rPr>
-        <w:t xml:space="preserve">н., профессора кафедры ИУ6 В.В. </w:t>
-      </w:r>
-      <w:r>
-        <w:rPr>
-          <w:sz w:val="20"/>
-        </w:rPr>
-        <w:t xml:space="preserve">Сюзева </w:t>
-      </w:r>
-      <w:r>
-        <w:rPr>
-          <w:sz w:val="20"/>
-        </w:rPr>
-        <w:t xml:space="preserve">в период </w:t>
-      </w:r>
-      <w:r>
-        <w:rPr>
-          <w:sz w:val="20"/>
-          <w:highlight w:val="yellow"/>
-        </w:rPr>
-        <w:t xml:space="preserve">с «</w:t>
-      </w:r>
-      <w:r>
-        <w:rPr>
-          <w:sz w:val="20"/>
-          <w:highlight w:val="yellow"/>
-        </w:rPr>
-        <w:t xml:space="preserve">25» января 2021 </w:t>
-      </w:r>
-      <w:r>
-        <w:rPr>
-          <w:sz w:val="20"/>
-          <w:highlight w:val="yellow"/>
-        </w:rPr>
-        <w:t xml:space="preserve">г.</w:t>
-      </w:r>
-      <w:r>
-        <w:rPr>
-          <w:sz w:val="20"/>
-          <w:highlight w:val="yellow"/>
-        </w:rPr>
-        <w:t xml:space="preserve"> </w:t>
-      </w:r>
-      <w:r>
-        <w:rPr>
-          <w:sz w:val="20"/>
-          <w:highlight w:val="yellow"/>
-        </w:rPr>
-        <w:t xml:space="preserve">по «</w:t>
-      </w:r>
-      <w:r>
-        <w:rPr>
-          <w:sz w:val="20"/>
-          <w:highlight w:val="yellow"/>
-        </w:rPr>
-        <w:t xml:space="preserve">28</w:t>
-      </w:r>
-      <w:r>
-        <w:rPr>
-          <w:sz w:val="20"/>
-          <w:highlight w:val="yellow"/>
-        </w:rPr>
-        <w:t xml:space="preserve">» </w:t>
-      </w:r>
-      <w:r>
-        <w:rPr>
-          <w:sz w:val="20"/>
-          <w:highlight w:val="yellow"/>
-        </w:rPr>
-        <w:t xml:space="preserve">января </w:t>
-      </w:r>
-      <w:r>
-        <w:rPr>
-          <w:sz w:val="20"/>
-          <w:highlight w:val="yellow"/>
-        </w:rPr>
-        <w:t xml:space="preserve">20</w:t>
-      </w:r>
-      <w:r>
-        <w:rPr>
-          <w:sz w:val="20"/>
-          <w:highlight w:val="yellow"/>
-        </w:rPr>
-        <w:t xml:space="preserve">21 </w:t>
-      </w:r>
-      <w:r>
-        <w:rPr>
-          <w:sz w:val="20"/>
-          <w:highlight w:val="yellow"/>
-        </w:rPr>
-        <w:t xml:space="preserve">г.</w:t>
-      </w:r>
-      <w:r>
-        <w:rPr>
-          <w:sz w:val="20"/>
-        </w:rPr>
-        <w:t xml:space="preserve"> </w:t>
-      </w:r>
-      <w:r>
-        <w:rPr>
-          <w:sz w:val="20"/>
         </w:rPr>
       </w:r>
       <w:r/>
     </w:p>
     <w:p>
       <w:pPr>
-        <w:pStyle w:val="612"/>
+        <w:pStyle w:val="828"/>
         <w:ind w:right="-513"/>
-        <w:jc w:val="both"/>
-        <w:rPr>
+        <w:jc w:val="center"/>
+        <w:rPr>
+          <w:sz w:val="20"/>
+          <w:szCs w:val="22"/>
           <w:highlight w:val="none"/>
         </w:rPr>
       </w:pPr>
       <w:r>
         <w:rPr>
           <w:sz w:val="20"/>
-        </w:rPr>
-        <w:t xml:space="preserve">провела</w:t>
+          <w:szCs w:val="22"/>
+          <w:highlight w:val="none"/>
+        </w:rPr>
+        <w:t xml:space="preserve">авторов </w:t>
       </w:r>
       <w:r>
         <w:rPr>
           <w:sz w:val="20"/>
-        </w:rPr>
-        <w:t xml:space="preserve"> </w:t>
+          <w:szCs w:val="22"/>
+          <w:highlight w:val="none"/>
+        </w:rPr>
+        <w:t xml:space="preserve">Астахова С.В., Лапшина Н.В., </w:t>
       </w:r>
       <w:r>
         <w:rPr>
           <w:sz w:val="20"/>
-        </w:rPr>
-        <w:t xml:space="preserve">экспертизу</w:t>
-      </w:r>
-      <w:r>
-        <w:rPr>
-          <w:sz w:val="20"/>
-        </w:rPr>
-        <w:t xml:space="preserve"> </w:t>
-      </w:r>
-      <w:r>
-        <w:rPr>
-          <w:sz w:val="20"/>
-        </w:rPr>
-        <w:t xml:space="preserve">материалов</w:t>
-      </w:r>
-      <w:r>
-        <w:rPr>
-          <w:sz w:val="20"/>
-        </w:rPr>
-        <w:t xml:space="preserve"> — </w:t>
-      </w:r>
-      <w:r>
-        <w:rPr>
-          <w:sz w:val="20"/>
+          <w:szCs w:val="22"/>
           <w:highlight w:val="none"/>
         </w:rPr>
-        <w:t xml:space="preserve"> н</w:t>
-      </w:r>
-      <w:r>
-        <w:rPr>
-          <w:sz w:val="20"/>
+        <w:t xml:space="preserve">Ким Т.А.</w:t>
+      </w:r>
+      <w:r>
+        <w:rPr>
           <w:highlight w:val="none"/>
         </w:rPr>
-        <w:t xml:space="preserve">аучной статьи «Программная подсистема тестирования знаний языков описания аппратуры» </w:t>
-      </w:r>
-      <w:r>
-        <w:rPr>
-          <w:sz w:val="20"/>
-          <w:highlight w:val="none"/>
-        </w:rPr>
-        <w:t xml:space="preserve">авторов Астахов С.В., Лапшин Н.В., Ким Т.А.</w:t>
-      </w:r>
-      <w:r>
-        <w:rPr>
-          <w:highlight w:val="none"/>
-        </w:rPr>
-      </w:r>
-      <w:r>
-        <w:rPr>
-          <w:sz w:val="20"/>
-          <w:highlight w:val="none"/>
-        </w:rPr>
-      </w:r>
+      </w:r>
+      <w:r/>
     </w:p>
     <w:p>
       <w:pPr>
-        <w:pStyle w:val="612"/>
+        <w:pStyle w:val="828"/>
+        <w:ind w:right="-513"/>
+        <w:rPr>
+          <w:sz w:val="22"/>
+          <w:highlight w:val="none"/>
+          <w:vertAlign w:val="superscript"/>
+        </w:rPr>
+      </w:pPr>
+      <w:r>
+        <w:rPr>
+          <w:sz w:val="22"/>
+          <w:highlight w:val="none"/>
+          <w:vertAlign w:val="superscript"/>
+        </w:rPr>
+      </w:r>
+      <w:r>
+        <w:rPr>
+          <w:highlight w:val="none"/>
+        </w:rPr>
+      </w:r>
+      <w:r/>
+    </w:p>
+    <w:p>
+      <w:pPr>
+        <w:pStyle w:val="828"/>
+        <w:ind w:right="-513"/>
+        <w:jc w:val="both"/>
+        <w:rPr>
+          <w:sz w:val="20"/>
+        </w:rPr>
+      </w:pPr>
+      <w:r>
+        <w:rPr>
+          <w:b/>
+          <w:sz w:val="20"/>
+        </w:rPr>
+        <w:t xml:space="preserve">Экспертная комиссия</w:t>
+      </w:r>
+      <w:r>
+        <w:rPr>
+          <w:b/>
+          <w:sz w:val="20"/>
+        </w:rPr>
+        <w:t xml:space="preserve"> в </w:t>
+      </w:r>
+      <w:r>
+        <w:rPr>
+          <w:b/>
+          <w:sz w:val="20"/>
+        </w:rPr>
+        <w:t xml:space="preserve">с</w:t>
+      </w:r>
+      <w:r>
+        <w:rPr>
+          <w:b/>
+          <w:sz w:val="20"/>
+        </w:rPr>
+        <w:t xml:space="preserve">оставе</w:t>
+      </w:r>
+      <w:r>
+        <w:rPr>
+          <w:b/>
+          <w:sz w:val="20"/>
+        </w:rPr>
+        <w:t xml:space="preserve"> </w:t>
+      </w:r>
+      <w:r>
+        <w:rPr>
+          <w:sz w:val="20"/>
+        </w:rPr>
+        <w:t xml:space="preserve">председателя экспертной комисси</w:t>
+      </w:r>
+      <w:r>
+        <w:rPr>
+          <w:sz w:val="20"/>
+        </w:rPr>
+        <w:t xml:space="preserve">и</w:t>
+      </w:r>
+      <w:r>
+        <w:rPr>
+          <w:sz w:val="20"/>
+        </w:rPr>
+        <w:t xml:space="preserve"> Научно-учебного комплекса «Информатика и системы управления» МГТУ им. Н.Э.Баумана </w:t>
+      </w:r>
+      <w:r>
+        <w:rPr>
+          <w:sz w:val="20"/>
+        </w:rPr>
+        <w:t xml:space="preserve">Министерства науки и высшего образования Российской Федерации</w:t>
+      </w:r>
+      <w:r>
+        <w:rPr>
+          <w:sz w:val="20"/>
+        </w:rPr>
+        <w:t xml:space="preserve"> к.т.н. доцента кафедры ИУ1 Звягина Ф.В., представителя РСП </w:t>
+      </w:r>
+      <w:r>
+        <w:rPr>
+          <w:sz w:val="20"/>
+        </w:rPr>
+        <w:t xml:space="preserve">д</w:t>
+      </w:r>
+      <w:r>
+        <w:rPr>
+          <w:sz w:val="20"/>
+        </w:rPr>
+        <w:t xml:space="preserve">.т.н. </w:t>
+      </w:r>
+      <w:r>
+        <w:rPr>
+          <w:sz w:val="20"/>
+        </w:rPr>
+        <w:t xml:space="preserve">профессора </w:t>
+      </w:r>
+      <w:r>
+        <w:rPr>
+          <w:sz w:val="20"/>
+        </w:rPr>
+        <w:t xml:space="preserve">кафедры ИУ</w:t>
+      </w:r>
+      <w:r>
+        <w:rPr>
+          <w:sz w:val="20"/>
+        </w:rPr>
+        <w:t xml:space="preserve">1</w:t>
+      </w:r>
+      <w:r>
+        <w:rPr>
+          <w:sz w:val="20"/>
+        </w:rPr>
+        <w:t xml:space="preserve"> </w:t>
+      </w:r>
+      <w:r>
+        <w:rPr>
+          <w:sz w:val="20"/>
+        </w:rPr>
+        <w:t xml:space="preserve">Неусыпина К.А.</w:t>
+      </w:r>
+      <w:r>
+        <w:rPr>
+          <w:sz w:val="20"/>
+        </w:rPr>
+        <w:t xml:space="preserve">, </w:t>
+      </w:r>
+      <w:r>
+        <w:rPr>
+          <w:sz w:val="20"/>
+        </w:rPr>
+        <w:t xml:space="preserve">эксперта </w:t>
+      </w:r>
+      <w:r>
+        <w:rPr>
+          <w:sz w:val="20"/>
+        </w:rPr>
+        <w:t xml:space="preserve">каф. ИУ</w:t>
+      </w:r>
+      <w:r>
+        <w:rPr>
+          <w:sz w:val="20"/>
+        </w:rPr>
+        <w:t xml:space="preserve">6 д.т.</w:t>
+      </w:r>
+      <w:r>
+        <w:rPr>
+          <w:sz w:val="20"/>
+        </w:rPr>
+        <w:t xml:space="preserve">н., профессора кафедры ИУ6 В.В. </w:t>
+      </w:r>
+      <w:r>
+        <w:rPr>
+          <w:sz w:val="20"/>
+        </w:rPr>
+        <w:t xml:space="preserve">Сюзева </w:t>
+      </w:r>
+      <w:r>
+        <w:rPr>
+          <w:sz w:val="20"/>
+        </w:rPr>
+        <w:t xml:space="preserve">в период </w:t>
+      </w:r>
+      <w:r>
+        <w:rPr>
+          <w:sz w:val="20"/>
+          <w:highlight w:val="yellow"/>
+        </w:rPr>
+        <w:t xml:space="preserve">с «</w:t>
+      </w:r>
+      <w:r>
+        <w:rPr>
+          <w:sz w:val="20"/>
+          <w:highlight w:val="yellow"/>
+        </w:rPr>
+        <w:t xml:space="preserve">25» января 2021 </w:t>
+      </w:r>
+      <w:r>
+        <w:rPr>
+          <w:sz w:val="20"/>
+          <w:highlight w:val="yellow"/>
+        </w:rPr>
+        <w:t xml:space="preserve">г.</w:t>
+      </w:r>
+      <w:r>
+        <w:rPr>
+          <w:sz w:val="20"/>
+          <w:highlight w:val="yellow"/>
+        </w:rPr>
+        <w:t xml:space="preserve"> </w:t>
+      </w:r>
+      <w:r>
+        <w:rPr>
+          <w:sz w:val="20"/>
+          <w:highlight w:val="yellow"/>
+        </w:rPr>
+        <w:t xml:space="preserve">по «</w:t>
+      </w:r>
+      <w:r>
+        <w:rPr>
+          <w:sz w:val="20"/>
+          <w:highlight w:val="yellow"/>
+        </w:rPr>
+        <w:t xml:space="preserve">28</w:t>
+      </w:r>
+      <w:r>
+        <w:rPr>
+          <w:sz w:val="20"/>
+          <w:highlight w:val="yellow"/>
+        </w:rPr>
+        <w:t xml:space="preserve">» </w:t>
+      </w:r>
+      <w:r>
+        <w:rPr>
+          <w:sz w:val="20"/>
+          <w:highlight w:val="yellow"/>
+        </w:rPr>
+        <w:t xml:space="preserve">января </w:t>
+      </w:r>
+      <w:r>
+        <w:rPr>
+          <w:sz w:val="20"/>
+          <w:highlight w:val="yellow"/>
+        </w:rPr>
+        <w:t xml:space="preserve">20</w:t>
+      </w:r>
+      <w:r>
+        <w:rPr>
+          <w:sz w:val="20"/>
+          <w:highlight w:val="yellow"/>
+        </w:rPr>
+        <w:t xml:space="preserve">21 </w:t>
+      </w:r>
+      <w:r>
+        <w:rPr>
+          <w:sz w:val="20"/>
+          <w:highlight w:val="yellow"/>
+        </w:rPr>
+        <w:t xml:space="preserve">г.</w:t>
+      </w:r>
+      <w:r>
+        <w:rPr>
+          <w:sz w:val="20"/>
+        </w:rPr>
+        <w:t xml:space="preserve"> </w:t>
+      </w:r>
+      <w:r>
+        <w:rPr>
+          <w:sz w:val="20"/>
+        </w:rPr>
+      </w:r>
+      <w:r/>
+    </w:p>
+    <w:p>
+      <w:pPr>
+        <w:pStyle w:val="828"/>
+        <w:ind w:right="-513"/>
+        <w:jc w:val="both"/>
+        <w:rPr>
+          <w:highlight w:val="none"/>
+        </w:rPr>
+      </w:pPr>
+      <w:r>
+        <w:rPr>
+          <w:sz w:val="20"/>
+        </w:rPr>
+        <w:t xml:space="preserve">провела</w:t>
+      </w:r>
+      <w:r>
+        <w:rPr>
+          <w:sz w:val="20"/>
+        </w:rPr>
+        <w:t xml:space="preserve"> </w:t>
+      </w:r>
+      <w:r>
+        <w:rPr>
+          <w:sz w:val="20"/>
+        </w:rPr>
+        <w:t xml:space="preserve">экспертизу</w:t>
+      </w:r>
+      <w:r>
+        <w:rPr>
+          <w:sz w:val="20"/>
+        </w:rPr>
+        <w:t xml:space="preserve"> </w:t>
+      </w:r>
+      <w:r>
+        <w:rPr>
+          <w:sz w:val="20"/>
+        </w:rPr>
+        <w:t xml:space="preserve">материалов</w:t>
+      </w:r>
+      <w:r>
+        <w:rPr>
+          <w:sz w:val="20"/>
+        </w:rPr>
+        <w:t xml:space="preserve"> — </w:t>
+      </w:r>
+      <w:r>
+        <w:rPr>
+          <w:sz w:val="20"/>
+          <w:highlight w:val="none"/>
+        </w:rPr>
+        <w:t xml:space="preserve"> н</w:t>
+      </w:r>
+      <w:r>
+        <w:rPr>
+          <w:sz w:val="20"/>
+          <w:highlight w:val="none"/>
+        </w:rPr>
+        <w:t xml:space="preserve">аучной статьи «Программная подсистема тестирования знаний языков описания аппратуры» </w:t>
+      </w:r>
+      <w:r>
+        <w:rPr>
+          <w:sz w:val="20"/>
+          <w:highlight w:val="none"/>
+        </w:rPr>
+        <w:t xml:space="preserve">авторов Астахова С.В., Лапшина Н.В., Ким Т.А.</w:t>
+      </w:r>
+      <w:r>
+        <w:rPr>
+          <w:sz w:val="20"/>
+          <w:highlight w:val="none"/>
+        </w:rPr>
+      </w:r>
+      <w:r/>
+    </w:p>
+    <w:p>
+      <w:pPr>
+        <w:pStyle w:val="828"/>
         <w:ind w:right="-513"/>
         <w:jc w:val="both"/>
         <w:tabs>
@@ -849,7 +834,7 @@
     </w:p>
     <w:p>
       <w:pPr>
-        <w:pStyle w:val="612"/>
+        <w:pStyle w:val="828"/>
         <w:ind w:right="-513"/>
         <w:tabs>
           <w:tab w:val="left" w:pos="1185" w:leader="none"/>
@@ -867,7 +852,7 @@
     </w:p>
     <w:p>
       <w:pPr>
-        <w:pStyle w:val="612"/>
+        <w:pStyle w:val="828"/>
         <w:ind w:right="-513" w:firstLine="360"/>
         <w:jc w:val="both"/>
         <w:tabs>
@@ -969,7 +954,7 @@
     </w:p>
     <w:p>
       <w:pPr>
-        <w:pStyle w:val="612"/>
+        <w:pStyle w:val="828"/>
         <w:ind w:right="-513"/>
         <w:tabs>
           <w:tab w:val="left" w:pos="3450" w:leader="none"/>
@@ -996,7 +981,7 @@
     </w:p>
     <w:p>
       <w:pPr>
-        <w:pStyle w:val="612"/>
+        <w:pStyle w:val="828"/>
         <w:ind w:right="-513" w:firstLine="360"/>
         <w:jc w:val="both"/>
         <w:rPr>
@@ -1182,7 +1167,7 @@
     </w:p>
     <w:p>
       <w:pPr>
-        <w:pStyle w:val="612"/>
+        <w:pStyle w:val="828"/>
         <w:ind w:right="-513" w:firstLine="360"/>
         <w:jc w:val="both"/>
         <w:rPr>
@@ -1271,7 +1256,7 @@
     </w:p>
     <w:p>
       <w:pPr>
-        <w:pStyle w:val="612"/>
+        <w:pStyle w:val="828"/>
         <w:jc w:val="both"/>
         <w:rPr>
           <w:sz w:val="22"/>
@@ -1286,7 +1271,7 @@
     </w:p>
     <w:p>
       <w:pPr>
-        <w:pStyle w:val="612"/>
+        <w:pStyle w:val="828"/>
         <w:ind w:left="1080"/>
         <w:tabs>
           <w:tab w:val="left" w:pos="1890" w:leader="none"/>
@@ -1304,7 +1289,7 @@
     </w:p>
     <w:p>
       <w:pPr>
-        <w:pStyle w:val="612"/>
+        <w:pStyle w:val="828"/>
         <w:ind w:left="360"/>
         <w:tabs>
           <w:tab w:val="left" w:pos="1890" w:leader="none"/>
@@ -1331,7 +1316,7 @@
     </w:p>
     <w:p>
       <w:pPr>
-        <w:pStyle w:val="612"/>
+        <w:pStyle w:val="828"/>
         <w:ind w:left="360"/>
         <w:jc w:val="right"/>
         <w:tabs>
@@ -1368,7 +1353,7 @@
     </w:p>
     <w:p>
       <w:pPr>
-        <w:pStyle w:val="612"/>
+        <w:pStyle w:val="828"/>
         <w:ind w:firstLine="708"/>
         <w:jc w:val="right"/>
         <w:rPr>
@@ -1393,7 +1378,7 @@
     </w:p>
     <w:p>
       <w:pPr>
-        <w:pStyle w:val="612"/>
+        <w:pStyle w:val="828"/>
         <w:ind w:left="360"/>
         <w:tabs>
           <w:tab w:val="left" w:pos="1890" w:leader="none"/>
@@ -1414,7 +1399,7 @@
     </w:p>
     <w:p>
       <w:pPr>
-        <w:pStyle w:val="612"/>
+        <w:pStyle w:val="828"/>
         <w:ind w:firstLine="708"/>
         <w:rPr>
           <w:i/>
@@ -1431,7 +1416,7 @@
     </w:p>
     <w:p>
       <w:pPr>
-        <w:pStyle w:val="612"/>
+        <w:pStyle w:val="828"/>
         <w:ind w:firstLine="708"/>
         <w:jc w:val="right"/>
         <w:rPr>
@@ -1447,7 +1432,7 @@
     </w:p>
     <w:p>
       <w:pPr>
-        <w:pStyle w:val="612"/>
+        <w:pStyle w:val="828"/>
         <w:ind w:left="360"/>
         <w:jc w:val="right"/>
         <w:tabs>
@@ -1495,7 +1480,7 @@
       </w:r>
       <w:r>
         <w:rPr>
-          <w:rStyle w:val="612"/>
+          <w:rStyle w:val="828"/>
           <w:color w:val="000000"/>
           <w:sz w:val="0"/>
           <w:szCs w:val="0"/>
@@ -1513,7 +1498,7 @@
     </w:p>
     <w:p>
       <w:pPr>
-        <w:pStyle w:val="612"/>
+        <w:pStyle w:val="828"/>
         <w:ind w:firstLine="708"/>
         <w:jc w:val="right"/>
         <w:rPr>
@@ -1538,7 +1523,7 @@
     </w:p>
     <w:p>
       <w:pPr>
-        <w:pStyle w:val="612"/>
+        <w:pStyle w:val="828"/>
         <w:rPr>
           <w:i/>
           <w:sz w:val="22"/>
@@ -1554,7 +1539,7 @@
     </w:p>
     <w:p>
       <w:pPr>
-        <w:pStyle w:val="612"/>
+        <w:pStyle w:val="828"/>
         <w:ind w:firstLine="708"/>
         <w:jc w:val="right"/>
         <w:rPr>
@@ -1572,7 +1557,7 @@
     </w:p>
     <w:p>
       <w:pPr>
-        <w:pStyle w:val="612"/>
+        <w:pStyle w:val="828"/>
         <w:jc w:val="right"/>
         <w:rPr>
           <w:i/>
@@ -1621,7 +1606,6 @@
       <w:pPr>
         <w:spacing w:after="0" w:line="240" w:lineRule="auto"/>
       </w:pPr>
-      <w:r/>
       <w:r>
         <w:separator/>
       </w:r>
@@ -1633,7 +1617,6 @@
       <w:pPr>
         <w:spacing w:after="0" w:line="240" w:lineRule="auto"/>
       </w:pPr>
-      <w:r/>
       <w:r>
         <w:continuationSeparator/>
       </w:r>
@@ -1650,7 +1633,6 @@
       <w:pPr>
         <w:spacing w:after="0" w:line="240" w:lineRule="auto"/>
       </w:pPr>
-      <w:r/>
       <w:r>
         <w:separator/>
       </w:r>
@@ -1662,7 +1644,6 @@
       <w:pPr>
         <w:spacing w:after="0" w:line="240" w:lineRule="auto"/>
       </w:pPr>
-      <w:r/>
       <w:r>
         <w:continuationSeparator/>
       </w:r>
@@ -1676,7 +1657,7 @@
 <w:hdr xmlns:wpc="http://schemas.microsoft.com/office/word/2010/wordprocessingCanvas" xmlns:mc="http://schemas.openxmlformats.org/markup-compatibility/2006" xmlns:o="urn:schemas-microsoft-com:office:office" xmlns:r="http://schemas.openxmlformats.org/officeDocument/2006/relationships" xmlns:m="http://schemas.openxmlformats.org/officeDocument/2006/math" xmlns:v="urn:schemas-microsoft-com:vml" xmlns:wp14="http://schemas.microsoft.com/office/word/2010/wordprocessingDrawing" xmlns:wp="http://schemas.openxmlformats.org/drawingml/2006/wordprocessingDrawing" xmlns:w10="urn:schemas-microsoft-com:office:word" xmlns:w="http://schemas.openxmlformats.org/wordprocessingml/2006/main" xmlns:w14="http://schemas.microsoft.com/office/word/2010/wordml" xmlns:w15="http://schemas.microsoft.com/office/word/2012/wordml" xmlns:wpg="http://schemas.microsoft.com/office/word/2010/wordprocessingGroup" xmlns:wpi="http://schemas.microsoft.com/office/word/2010/wordprocessingInk" xmlns:wne="http://schemas.microsoft.com/office/word/2006/wordml" xmlns:a="http://schemas.openxmlformats.org/drawingml/2006/main" xmlns:wps="http://schemas.microsoft.com/office/word/2010/wordprocessingShape" mc:Ignorable="w14 w15 wp14">
   <w:p>
     <w:pPr>
-      <w:pStyle w:val="617"/>
+      <w:pStyle w:val="833"/>
     </w:pPr>
     <w:r/>
     <w:r/>
@@ -1696,7 +1677,7 @@
       <w:lvlText w:val="%1."/>
       <w:lvlJc w:val="left"/>
       <w:pPr>
-        <w:pStyle w:val="612"/>
+        <w:pStyle w:val="828"/>
         <w:ind w:left="1080" w:hanging="720"/>
       </w:pPr>
     </w:lvl>
@@ -1708,7 +1689,7 @@
       <w:lvlText w:val="%2."/>
       <w:lvlJc w:val="left"/>
       <w:pPr>
-        <w:pStyle w:val="612"/>
+        <w:pStyle w:val="828"/>
         <w:ind w:left="1440" w:hanging="360"/>
       </w:pPr>
     </w:lvl>
@@ -1720,7 +1701,7 @@
       <w:lvlText w:val="%3."/>
       <w:lvlJc w:val="right"/>
       <w:pPr>
-        <w:pStyle w:val="612"/>
+        <w:pStyle w:val="828"/>
         <w:ind w:left="2160" w:hanging="180"/>
       </w:pPr>
     </w:lvl>
@@ -1732,7 +1713,7 @@
       <w:lvlText w:val="%4."/>
       <w:lvlJc w:val="left"/>
       <w:pPr>
-        <w:pStyle w:val="612"/>
+        <w:pStyle w:val="828"/>
         <w:ind w:left="2880" w:hanging="360"/>
       </w:pPr>
     </w:lvl>
@@ -1744,7 +1725,7 @@
       <w:lvlText w:val="%5."/>
       <w:lvlJc w:val="left"/>
       <w:pPr>
-        <w:pStyle w:val="612"/>
+        <w:pStyle w:val="828"/>
         <w:ind w:left="3600" w:hanging="360"/>
       </w:pPr>
     </w:lvl>
@@ -1756,7 +1737,7 @@
       <w:lvlText w:val="%6."/>
       <w:lvlJc w:val="right"/>
       <w:pPr>
-        <w:pStyle w:val="612"/>
+        <w:pStyle w:val="828"/>
         <w:ind w:left="4320" w:hanging="180"/>
       </w:pPr>
     </w:lvl>
@@ -1768,7 +1749,7 @@
       <w:lvlText w:val="%7."/>
       <w:lvlJc w:val="left"/>
       <w:pPr>
-        <w:pStyle w:val="612"/>
+        <w:pStyle w:val="828"/>
         <w:ind w:left="5040" w:hanging="360"/>
       </w:pPr>
     </w:lvl>
@@ -1780,7 +1761,7 @@
       <w:lvlText w:val="%8."/>
       <w:lvlJc w:val="left"/>
       <w:pPr>
-        <w:pStyle w:val="612"/>
+        <w:pStyle w:val="828"/>
         <w:ind w:left="5760" w:hanging="360"/>
       </w:pPr>
     </w:lvl>
@@ -1792,7 +1773,7 @@
       <w:lvlText w:val="%9."/>
       <w:lvlJc w:val="right"/>
       <w:pPr>
-        <w:pStyle w:val="612"/>
+        <w:pStyle w:val="828"/>
         <w:ind w:left="6480" w:hanging="180"/>
       </w:pPr>
     </w:lvl>
@@ -1807,7 +1788,7 @@
       <w:lvlText w:val="%1)"/>
       <w:lvlJc w:val="left"/>
       <w:pPr>
-        <w:pStyle w:val="612"/>
+        <w:pStyle w:val="828"/>
         <w:ind w:left="720" w:hanging="360"/>
       </w:pPr>
     </w:lvl>
@@ -1819,7 +1800,7 @@
       <w:lvlText w:val="%2."/>
       <w:lvlJc w:val="left"/>
       <w:pPr>
-        <w:pStyle w:val="612"/>
+        <w:pStyle w:val="828"/>
         <w:ind w:left="1440" w:hanging="360"/>
       </w:pPr>
     </w:lvl>
@@ -1831,7 +1812,7 @@
       <w:lvlText w:val="%3."/>
       <w:lvlJc w:val="right"/>
       <w:pPr>
-        <w:pStyle w:val="612"/>
+        <w:pStyle w:val="828"/>
         <w:ind w:left="2160" w:hanging="180"/>
       </w:pPr>
     </w:lvl>
@@ -1843,7 +1824,7 @@
       <w:lvlText w:val="%4."/>
       <w:lvlJc w:val="left"/>
       <w:pPr>
-        <w:pStyle w:val="612"/>
+        <w:pStyle w:val="828"/>
         <w:ind w:left="2880" w:hanging="360"/>
       </w:pPr>
     </w:lvl>
@@ -1855,7 +1836,7 @@
       <w:lvlText w:val="%5."/>
       <w:lvlJc w:val="left"/>
       <w:pPr>
-        <w:pStyle w:val="612"/>
+        <w:pStyle w:val="828"/>
         <w:ind w:left="3600" w:hanging="360"/>
       </w:pPr>
     </w:lvl>
@@ -1867,7 +1848,7 @@
       <w:lvlText w:val="%6."/>
       <w:lvlJc w:val="right"/>
       <w:pPr>
-        <w:pStyle w:val="612"/>
+        <w:pStyle w:val="828"/>
         <w:ind w:left="4320" w:hanging="180"/>
       </w:pPr>
     </w:lvl>
@@ -1879,7 +1860,7 @@
       <w:lvlText w:val="%7."/>
       <w:lvlJc w:val="left"/>
       <w:pPr>
-        <w:pStyle w:val="612"/>
+        <w:pStyle w:val="828"/>
         <w:ind w:left="5040" w:hanging="360"/>
       </w:pPr>
     </w:lvl>
@@ -1891,7 +1872,7 @@
       <w:lvlText w:val="%8."/>
       <w:lvlJc w:val="left"/>
       <w:pPr>
-        <w:pStyle w:val="612"/>
+        <w:pStyle w:val="828"/>
         <w:ind w:left="5760" w:hanging="360"/>
       </w:pPr>
     </w:lvl>
@@ -1903,7 +1884,7 @@
       <w:lvlText w:val="%9."/>
       <w:lvlJc w:val="right"/>
       <w:pPr>
-        <w:pStyle w:val="612"/>
+        <w:pStyle w:val="828"/>
         <w:ind w:left="6480" w:hanging="180"/>
       </w:pPr>
     </w:lvl>
@@ -2068,11 +2049,11 @@
     <w:lsdException w:name="Bibliography" w:uiPriority="37"/>
     <w:lsdException w:name="TOC Heading" w:uiPriority="39" w:qFormat="1"/>
   </w:latentStyles>
-  <w:style w:type="paragraph" w:styleId="13">
+  <w:style w:type="paragraph" w:styleId="650">
     <w:name w:val="Heading 1"/>
-    <w:basedOn w:val="612"/>
-    <w:next w:val="612"/>
-    <w:link w:val="14"/>
+    <w:basedOn w:val="828"/>
+    <w:next w:val="828"/>
+    <w:link w:val="651"/>
     <w:uiPriority w:val="9"/>
     <w:qFormat/>
     <w:pPr>
@@ -2087,10 +2068,9 @@
       <w:szCs w:val="40"/>
     </w:rPr>
   </w:style>
-  <w:style w:type="character" w:styleId="14">
+  <w:style w:type="character" w:styleId="651">
     <w:name w:val="Heading 1 Char"/>
-    <w:basedOn w:val="11"/>
-    <w:link w:val="13"/>
+    <w:link w:val="650"/>
     <w:uiPriority w:val="9"/>
     <w:rPr>
       <w:rFonts w:ascii="Arial" w:hAnsi="Arial" w:eastAsia="Arial" w:cs="Arial"/>
@@ -2098,11 +2078,11 @@
       <w:szCs w:val="40"/>
     </w:rPr>
   </w:style>
-  <w:style w:type="paragraph" w:styleId="15">
+  <w:style w:type="paragraph" w:styleId="652">
     <w:name w:val="Heading 2"/>
-    <w:basedOn w:val="612"/>
-    <w:next w:val="612"/>
-    <w:link w:val="16"/>
+    <w:basedOn w:val="828"/>
+    <w:next w:val="828"/>
+    <w:link w:val="653"/>
     <w:uiPriority w:val="9"/>
     <w:unhideWhenUsed/>
     <w:qFormat/>
@@ -2117,21 +2097,20 @@
       <w:sz w:val="34"/>
     </w:rPr>
   </w:style>
-  <w:style w:type="character" w:styleId="16">
+  <w:style w:type="character" w:styleId="653">
     <w:name w:val="Heading 2 Char"/>
-    <w:basedOn w:val="11"/>
-    <w:link w:val="15"/>
+    <w:link w:val="652"/>
     <w:uiPriority w:val="9"/>
     <w:rPr>
       <w:rFonts w:ascii="Arial" w:hAnsi="Arial" w:eastAsia="Arial" w:cs="Arial"/>
       <w:sz w:val="34"/>
     </w:rPr>
   </w:style>
-  <w:style w:type="paragraph" w:styleId="17">
+  <w:style w:type="paragraph" w:styleId="654">
     <w:name w:val="Heading 3"/>
-    <w:basedOn w:val="612"/>
-    <w:next w:val="612"/>
-    <w:link w:val="18"/>
+    <w:basedOn w:val="828"/>
+    <w:next w:val="828"/>
+    <w:link w:val="655"/>
     <w:uiPriority w:val="9"/>
     <w:unhideWhenUsed/>
     <w:qFormat/>
@@ -2147,10 +2126,9 @@
       <w:szCs w:val="30"/>
     </w:rPr>
   </w:style>
-  <w:style w:type="character" w:styleId="18">
+  <w:style w:type="character" w:styleId="655">
     <w:name w:val="Heading 3 Char"/>
-    <w:basedOn w:val="11"/>
-    <w:link w:val="17"/>
+    <w:link w:val="654"/>
     <w:uiPriority w:val="9"/>
     <w:rPr>
       <w:rFonts w:ascii="Arial" w:hAnsi="Arial" w:eastAsia="Arial" w:cs="Arial"/>
@@ -2158,11 +2136,11 @@
       <w:szCs w:val="30"/>
     </w:rPr>
   </w:style>
-  <w:style w:type="paragraph" w:styleId="19">
+  <w:style w:type="paragraph" w:styleId="656">
     <w:name w:val="Heading 4"/>
-    <w:basedOn w:val="612"/>
-    <w:next w:val="612"/>
-    <w:link w:val="20"/>
+    <w:basedOn w:val="828"/>
+    <w:next w:val="828"/>
+    <w:link w:val="657"/>
     <w:uiPriority w:val="9"/>
     <w:unhideWhenUsed/>
     <w:qFormat/>
@@ -2180,10 +2158,9 @@
       <w:szCs w:val="26"/>
     </w:rPr>
   </w:style>
-  <w:style w:type="character" w:styleId="20">
+  <w:style w:type="character" w:styleId="657">
     <w:name w:val="Heading 4 Char"/>
-    <w:basedOn w:val="11"/>
-    <w:link w:val="19"/>
+    <w:link w:val="656"/>
     <w:uiPriority w:val="9"/>
     <w:rPr>
       <w:rFonts w:ascii="Arial" w:hAnsi="Arial" w:eastAsia="Arial" w:cs="Arial"/>
@@ -2193,11 +2170,11 @@
       <w:szCs w:val="26"/>
     </w:rPr>
   </w:style>
-  <w:style w:type="paragraph" w:styleId="21">
+  <w:style w:type="paragraph" w:styleId="658">
     <w:name w:val="Heading 5"/>
-    <w:basedOn w:val="612"/>
-    <w:next w:val="612"/>
-    <w:link w:val="22"/>
+    <w:basedOn w:val="828"/>
+    <w:next w:val="828"/>
+    <w:link w:val="659"/>
     <w:uiPriority w:val="9"/>
     <w:unhideWhenUsed/>
     <w:qFormat/>
@@ -2215,10 +2192,9 @@
       <w:szCs w:val="24"/>
     </w:rPr>
   </w:style>
-  <w:style w:type="character" w:styleId="22">
+  <w:style w:type="character" w:styleId="659">
     <w:name w:val="Heading 5 Char"/>
-    <w:basedOn w:val="11"/>
-    <w:link w:val="21"/>
+    <w:link w:val="658"/>
     <w:uiPriority w:val="9"/>
     <w:rPr>
       <w:rFonts w:ascii="Arial" w:hAnsi="Arial" w:eastAsia="Arial" w:cs="Arial"/>
@@ -2228,11 +2204,11 @@
       <w:szCs w:val="24"/>
     </w:rPr>
   </w:style>
-  <w:style w:type="paragraph" w:styleId="23">
+  <w:style w:type="paragraph" w:styleId="660">
     <w:name w:val="Heading 6"/>
-    <w:basedOn w:val="612"/>
-    <w:next w:val="612"/>
-    <w:link w:val="24"/>
+    <w:basedOn w:val="828"/>
+    <w:next w:val="828"/>
+    <w:link w:val="661"/>
     <w:uiPriority w:val="9"/>
     <w:unhideWhenUsed/>
     <w:qFormat/>
@@ -2250,10 +2226,9 @@
       <w:szCs w:val="22"/>
     </w:rPr>
   </w:style>
-  <w:style w:type="character" w:styleId="24">
+  <w:style w:type="character" w:styleId="661">
     <w:name w:val="Heading 6 Char"/>
-    <w:basedOn w:val="11"/>
-    <w:link w:val="23"/>
+    <w:link w:val="660"/>
     <w:uiPriority w:val="9"/>
     <w:rPr>
       <w:rFonts w:ascii="Arial" w:hAnsi="Arial" w:eastAsia="Arial" w:cs="Arial"/>
@@ -2263,11 +2238,11 @@
       <w:szCs w:val="22"/>
     </w:rPr>
   </w:style>
-  <w:style w:type="paragraph" w:styleId="25">
+  <w:style w:type="paragraph" w:styleId="662">
     <w:name w:val="Heading 7"/>
-    <w:basedOn w:val="612"/>
-    <w:next w:val="612"/>
-    <w:link w:val="26"/>
+    <w:basedOn w:val="828"/>
+    <w:next w:val="828"/>
+    <w:link w:val="663"/>
     <w:uiPriority w:val="9"/>
     <w:unhideWhenUsed/>
     <w:qFormat/>
@@ -2287,10 +2262,9 @@
       <w:szCs w:val="22"/>
     </w:rPr>
   </w:style>
-  <w:style w:type="character" w:styleId="26">
+  <w:style w:type="character" w:styleId="663">
     <w:name w:val="Heading 7 Char"/>
-    <w:basedOn w:val="11"/>
-    <w:link w:val="25"/>
+    <w:link w:val="662"/>
     <w:uiPriority w:val="9"/>
     <w:rPr>
       <w:rFonts w:ascii="Arial" w:hAnsi="Arial" w:eastAsia="Arial" w:cs="Arial"/>
@@ -2302,11 +2276,11 @@
       <w:szCs w:val="22"/>
     </w:rPr>
   </w:style>
-  <w:style w:type="paragraph" w:styleId="27">
+  <w:style w:type="paragraph" w:styleId="664">
     <w:name w:val="Heading 8"/>
-    <w:basedOn w:val="612"/>
-    <w:next w:val="612"/>
-    <w:link w:val="28"/>
+    <w:basedOn w:val="828"/>
+    <w:next w:val="828"/>
+    <w:link w:val="665"/>
     <w:uiPriority w:val="9"/>
     <w:unhideWhenUsed/>
     <w:qFormat/>
@@ -2324,10 +2298,9 @@
       <w:szCs w:val="22"/>
     </w:rPr>
   </w:style>
-  <w:style w:type="character" w:styleId="28">
+  <w:style w:type="character" w:styleId="665">
     <w:name w:val="Heading 8 Char"/>
-    <w:basedOn w:val="11"/>
-    <w:link w:val="27"/>
+    <w:link w:val="664"/>
     <w:uiPriority w:val="9"/>
     <w:rPr>
       <w:rFonts w:ascii="Arial" w:hAnsi="Arial" w:eastAsia="Arial" w:cs="Arial"/>
@@ -2337,11 +2310,11 @@
       <w:szCs w:val="22"/>
     </w:rPr>
   </w:style>
-  <w:style w:type="paragraph" w:styleId="29">
+  <w:style w:type="paragraph" w:styleId="666">
     <w:name w:val="Heading 9"/>
-    <w:basedOn w:val="612"/>
-    <w:next w:val="612"/>
-    <w:link w:val="30"/>
+    <w:basedOn w:val="828"/>
+    <w:next w:val="828"/>
+    <w:link w:val="667"/>
     <w:uiPriority w:val="9"/>
     <w:unhideWhenUsed/>
     <w:qFormat/>
@@ -2359,10 +2332,9 @@
       <w:szCs w:val="21"/>
     </w:rPr>
   </w:style>
-  <w:style w:type="character" w:styleId="30">
+  <w:style w:type="character" w:styleId="667">
     <w:name w:val="Heading 9 Char"/>
-    <w:basedOn w:val="11"/>
-    <w:link w:val="29"/>
+    <w:link w:val="666"/>
     <w:uiPriority w:val="9"/>
     <w:rPr>
       <w:rFonts w:ascii="Arial" w:hAnsi="Arial" w:eastAsia="Arial" w:cs="Arial"/>
@@ -2372,9 +2344,9 @@
       <w:szCs w:val="21"/>
     </w:rPr>
   </w:style>
-  <w:style w:type="paragraph" w:styleId="31">
+  <w:style w:type="paragraph" w:styleId="668">
     <w:name w:val="List Paragraph"/>
-    <w:basedOn w:val="612"/>
+    <w:basedOn w:val="828"/>
     <w:uiPriority w:val="34"/>
     <w:qFormat/>
     <w:pPr>
@@ -2382,7 +2354,7 @@
       <w:ind w:left="720"/>
     </w:pPr>
   </w:style>
-  <w:style w:type="paragraph" w:styleId="33">
+  <w:style w:type="paragraph" w:styleId="669">
     <w:name w:val="No Spacing"/>
     <w:uiPriority w:val="1"/>
     <w:qFormat/>
@@ -2390,11 +2362,11 @@
       <w:spacing w:before="0" w:after="0" w:line="240" w:lineRule="auto"/>
     </w:pPr>
   </w:style>
-  <w:style w:type="paragraph" w:styleId="34">
+  <w:style w:type="paragraph" w:styleId="670">
     <w:name w:val="Title"/>
-    <w:basedOn w:val="612"/>
-    <w:next w:val="612"/>
-    <w:link w:val="35"/>
+    <w:basedOn w:val="828"/>
+    <w:next w:val="828"/>
+    <w:link w:val="671"/>
     <w:uiPriority w:val="10"/>
     <w:qFormat/>
     <w:pPr>
@@ -2406,21 +2378,20 @@
       <w:szCs w:val="48"/>
     </w:rPr>
   </w:style>
-  <w:style w:type="character" w:styleId="35">
+  <w:style w:type="character" w:styleId="671">
     <w:name w:val="Title Char"/>
-    <w:basedOn w:val="11"/>
-    <w:link w:val="34"/>
+    <w:link w:val="670"/>
     <w:uiPriority w:val="10"/>
     <w:rPr>
       <w:sz w:val="48"/>
       <w:szCs w:val="48"/>
     </w:rPr>
   </w:style>
-  <w:style w:type="paragraph" w:styleId="36">
+  <w:style w:type="paragraph" w:styleId="672">
     <w:name w:val="Subtitle"/>
-    <w:basedOn w:val="612"/>
-    <w:next w:val="612"/>
-    <w:link w:val="37"/>
+    <w:basedOn w:val="828"/>
+    <w:next w:val="828"/>
+    <w:link w:val="673"/>
     <w:uiPriority w:val="11"/>
     <w:qFormat/>
     <w:pPr>
@@ -2431,21 +2402,20 @@
       <w:szCs w:val="24"/>
     </w:rPr>
   </w:style>
-  <w:style w:type="character" w:styleId="37">
+  <w:style w:type="character" w:styleId="673">
     <w:name w:val="Subtitle Char"/>
-    <w:basedOn w:val="11"/>
-    <w:link w:val="36"/>
+    <w:link w:val="672"/>
     <w:uiPriority w:val="11"/>
     <w:rPr>
       <w:sz w:val="24"/>
       <w:szCs w:val="24"/>
     </w:rPr>
   </w:style>
-  <w:style w:type="paragraph" w:styleId="38">
+  <w:style w:type="paragraph" w:styleId="674">
     <w:name w:val="Quote"/>
-    <w:basedOn w:val="612"/>
-    <w:next w:val="612"/>
-    <w:link w:val="39"/>
+    <w:basedOn w:val="828"/>
+    <w:next w:val="828"/>
+    <w:link w:val="675"/>
     <w:uiPriority w:val="29"/>
     <w:qFormat/>
     <w:pPr>
@@ -2455,19 +2425,19 @@
       <w:i/>
     </w:rPr>
   </w:style>
-  <w:style w:type="character" w:styleId="39">
+  <w:style w:type="character" w:styleId="675">
     <w:name w:val="Quote Char"/>
-    <w:link w:val="38"/>
+    <w:link w:val="674"/>
     <w:uiPriority w:val="29"/>
     <w:rPr>
       <w:i/>
     </w:rPr>
   </w:style>
-  <w:style w:type="paragraph" w:styleId="40">
+  <w:style w:type="paragraph" w:styleId="676">
     <w:name w:val="Intense Quote"/>
-    <w:basedOn w:val="612"/>
-    <w:next w:val="612"/>
-    <w:link w:val="41"/>
+    <w:basedOn w:val="828"/>
+    <w:next w:val="828"/>
+    <w:link w:val="677"/>
     <w:uiPriority w:val="30"/>
     <w:qFormat/>
     <w:pPr>
@@ -2485,18 +2455,18 @@
       <w:i/>
     </w:rPr>
   </w:style>
-  <w:style w:type="character" w:styleId="41">
+  <w:style w:type="character" w:styleId="677">
     <w:name w:val="Intense Quote Char"/>
-    <w:link w:val="40"/>
+    <w:link w:val="676"/>
     <w:uiPriority w:val="30"/>
     <w:rPr>
       <w:i/>
     </w:rPr>
   </w:style>
-  <w:style w:type="paragraph" w:styleId="42">
+  <w:style w:type="paragraph" w:styleId="678">
     <w:name w:val="Header"/>
-    <w:basedOn w:val="612"/>
-    <w:link w:val="43"/>
+    <w:basedOn w:val="828"/>
+    <w:link w:val="679"/>
     <w:uiPriority w:val="99"/>
     <w:unhideWhenUsed/>
     <w:pPr>
@@ -2507,16 +2477,15 @@
       </w:tabs>
     </w:pPr>
   </w:style>
-  <w:style w:type="character" w:styleId="43">
+  <w:style w:type="character" w:styleId="679">
     <w:name w:val="Header Char"/>
-    <w:basedOn w:val="11"/>
-    <w:link w:val="42"/>
+    <w:link w:val="678"/>
     <w:uiPriority w:val="99"/>
   </w:style>
-  <w:style w:type="paragraph" w:styleId="44">
+  <w:style w:type="paragraph" w:styleId="680">
     <w:name w:val="Footer"/>
-    <w:basedOn w:val="612"/>
-    <w:link w:val="47"/>
+    <w:basedOn w:val="828"/>
+    <w:link w:val="683"/>
     <w:uiPriority w:val="99"/>
     <w:unhideWhenUsed/>
     <w:pPr>
@@ -2527,16 +2496,15 @@
       </w:tabs>
     </w:pPr>
   </w:style>
-  <w:style w:type="character" w:styleId="45">
+  <w:style w:type="character" w:styleId="681">
     <w:name w:val="Footer Char"/>
-    <w:basedOn w:val="11"/>
-    <w:link w:val="44"/>
+    <w:link w:val="680"/>
     <w:uiPriority w:val="99"/>
   </w:style>
-  <w:style w:type="paragraph" w:styleId="46">
+  <w:style w:type="paragraph" w:styleId="682">
     <w:name w:val="Caption"/>
-    <w:basedOn w:val="612"/>
-    <w:next w:val="612"/>
+    <w:basedOn w:val="828"/>
+    <w:next w:val="828"/>
     <w:uiPriority w:val="35"/>
     <w:semiHidden/>
     <w:unhideWhenUsed/>
@@ -2552,15 +2520,14 @@
       <w:szCs w:val="18"/>
     </w:rPr>
   </w:style>
-  <w:style w:type="character" w:styleId="47">
+  <w:style w:type="character" w:styleId="683">
     <w:name w:val="Caption Char"/>
-    <w:basedOn w:val="46"/>
-    <w:link w:val="44"/>
+    <w:basedOn w:val="682"/>
+    <w:link w:val="680"/>
     <w:uiPriority w:val="99"/>
   </w:style>
-  <w:style w:type="table" w:styleId="48">
+  <w:style w:type="table" w:styleId="684">
     <w:name w:val="Table Grid"/>
-    <w:basedOn w:val="32"/>
     <w:uiPriority w:val="59"/>
     <w:pPr>
       <w:spacing w:after="0" w:line="240" w:lineRule="auto"/>
@@ -2583,9 +2550,8 @@
       </w:tblCellMar>
     </w:tblPr>
   </w:style>
-  <w:style w:type="table" w:styleId="49">
+  <w:style w:type="table" w:styleId="685">
     <w:name w:val="Table Grid Light"/>
-    <w:basedOn w:val="32"/>
     <w:uiPriority w:val="59"/>
     <w:pPr>
       <w:spacing w:after="0" w:line="240" w:lineRule="auto"/>
@@ -2608,9 +2574,8 @@
       </w:tblCellMar>
     </w:tblPr>
   </w:style>
-  <w:style w:type="table" w:styleId="50">
+  <w:style w:type="table" w:styleId="686">
     <w:name w:val="Plain Table 1"/>
-    <w:basedOn w:val="32"/>
     <w:uiPriority w:val="59"/>
     <w:pPr>
       <w:spacing w:after="0" w:line="240" w:lineRule="auto"/>
@@ -2675,9 +2640,8 @@
       </w:rPr>
     </w:tblStylePr>
   </w:style>
-  <w:style w:type="table" w:styleId="51">
+  <w:style w:type="table" w:styleId="687">
     <w:name w:val="Plain Table 2"/>
-    <w:basedOn w:val="32"/>
     <w:uiPriority w:val="59"/>
     <w:pPr>
       <w:spacing w:after="0" w:line="240" w:lineRule="auto"/>
@@ -2760,9 +2724,8 @@
       </w:rPr>
     </w:tblStylePr>
   </w:style>
-  <w:style w:type="table" w:styleId="52">
+  <w:style w:type="table" w:styleId="688">
     <w:name w:val="Plain Table 3"/>
-    <w:basedOn w:val="32"/>
     <w:uiPriority w:val="99"/>
     <w:pPr>
       <w:spacing w:after="0" w:line="240" w:lineRule="auto"/>
@@ -2837,9 +2800,8 @@
       </w:rPr>
     </w:tblStylePr>
   </w:style>
-  <w:style w:type="table" w:styleId="53">
+  <w:style w:type="table" w:styleId="689">
     <w:name w:val="Plain Table 4"/>
-    <w:basedOn w:val="32"/>
     <w:uiPriority w:val="99"/>
     <w:pPr>
       <w:spacing w:after="0" w:line="240" w:lineRule="auto"/>
@@ -2894,9 +2856,8 @@
       </w:rPr>
     </w:tblStylePr>
   </w:style>
-  <w:style w:type="table" w:styleId="54">
+  <w:style w:type="table" w:styleId="690">
     <w:name w:val="Plain Table 5"/>
-    <w:basedOn w:val="32"/>
     <w:uiPriority w:val="99"/>
     <w:pPr>
       <w:spacing w:after="0" w:line="240" w:lineRule="auto"/>
@@ -2982,9 +2943,8 @@
       </w:tcPr>
     </w:tblStylePr>
   </w:style>
-  <w:style w:type="table" w:styleId="55">
+  <w:style w:type="table" w:styleId="691">
     <w:name w:val="Grid Table 1 Light"/>
-    <w:basedOn w:val="32"/>
     <w:uiPriority w:val="99"/>
     <w:pPr>
       <w:spacing w:after="0" w:line="240" w:lineRule="auto"/>
@@ -3047,9 +3007,8 @@
       </w:rPr>
     </w:tblStylePr>
   </w:style>
-  <w:style w:type="table" w:styleId="56">
+  <w:style w:type="table" w:styleId="692">
     <w:name w:val="Grid Table 1 Light - Accent 1"/>
-    <w:basedOn w:val="32"/>
     <w:uiPriority w:val="99"/>
     <w:pPr>
       <w:spacing w:after="0" w:line="240" w:lineRule="auto"/>
@@ -3112,9 +3071,8 @@
       </w:rPr>
     </w:tblStylePr>
   </w:style>
-  <w:style w:type="table" w:styleId="57">
+  <w:style w:type="table" w:styleId="693">
     <w:name w:val="Grid Table 1 Light - Accent 2"/>
-    <w:basedOn w:val="32"/>
     <w:uiPriority w:val="99"/>
     <w:pPr>
       <w:spacing w:after="0" w:line="240" w:lineRule="auto"/>
@@ -3177,9 +3135,8 @@
       </w:rPr>
     </w:tblStylePr>
   </w:style>
-  <w:style w:type="table" w:styleId="58">
+  <w:style w:type="table" w:styleId="694">
     <w:name w:val="Grid Table 1 Light - Accent 3"/>
-    <w:basedOn w:val="32"/>
     <w:uiPriority w:val="99"/>
     <w:pPr>
       <w:spacing w:after="0" w:line="240" w:lineRule="auto"/>
@@ -3242,9 +3199,8 @@
       </w:rPr>
     </w:tblStylePr>
   </w:style>
-  <w:style w:type="table" w:styleId="59">
+  <w:style w:type="table" w:styleId="695">
     <w:name w:val="Grid Table 1 Light - Accent 4"/>
-    <w:basedOn w:val="32"/>
     <w:uiPriority w:val="99"/>
     <w:pPr>
       <w:spacing w:after="0" w:line="240" w:lineRule="auto"/>
@@ -3307,9 +3263,8 @@
       </w:rPr>
     </w:tblStylePr>
   </w:style>
-  <w:style w:type="table" w:styleId="60">
+  <w:style w:type="table" w:styleId="696">
     <w:name w:val="Grid Table 1 Light - Accent 5"/>
-    <w:basedOn w:val="32"/>
     <w:uiPriority w:val="99"/>
     <w:pPr>
       <w:spacing w:after="0" w:line="240" w:lineRule="auto"/>
@@ -3372,9 +3327,8 @@
       </w:rPr>
     </w:tblStylePr>
   </w:style>
-  <w:style w:type="table" w:styleId="61">
+  <w:style w:type="table" w:styleId="697">
     <w:name w:val="Grid Table 1 Light - Accent 6"/>
-    <w:basedOn w:val="32"/>
     <w:uiPriority w:val="99"/>
     <w:pPr>
       <w:spacing w:after="0" w:line="240" w:lineRule="auto"/>
@@ -3437,9 +3391,8 @@
       </w:rPr>
     </w:tblStylePr>
   </w:style>
-  <w:style w:type="table" w:styleId="62">
+  <w:style w:type="table" w:styleId="698">
     <w:name w:val="Grid Table 2"/>
-    <w:basedOn w:val="32"/>
     <w:uiPriority w:val="99"/>
     <w:pPr>
       <w:spacing w:after="0" w:line="240" w:lineRule="auto"/>
@@ -3517,9 +3470,8 @@
       </w:tcPr>
     </w:tblStylePr>
   </w:style>
-  <w:style w:type="table" w:styleId="63">
+  <w:style w:type="table" w:styleId="699">
     <w:name w:val="Grid Table 2 - Accent 1"/>
-    <w:basedOn w:val="32"/>
     <w:uiPriority w:val="99"/>
     <w:pPr>
       <w:spacing w:after="0" w:line="240" w:lineRule="auto"/>
@@ -3597,9 +3549,8 @@
       </w:tcPr>
     </w:tblStylePr>
   </w:style>
-  <w:style w:type="table" w:styleId="64">
+  <w:style w:type="table" w:styleId="700">
     <w:name w:val="Grid Table 2 - Accent 2"/>
-    <w:basedOn w:val="32"/>
     <w:uiPriority w:val="99"/>
     <w:pPr>
       <w:spacing w:after="0" w:line="240" w:lineRule="auto"/>
@@ -3677,9 +3628,8 @@
       </w:tcPr>
     </w:tblStylePr>
   </w:style>
-  <w:style w:type="table" w:styleId="65">
+  <w:style w:type="table" w:styleId="701">
     <w:name w:val="Grid Table 2 - Accent 3"/>
-    <w:basedOn w:val="32"/>
     <w:uiPriority w:val="99"/>
     <w:pPr>
       <w:spacing w:after="0" w:line="240" w:lineRule="auto"/>
@@ -3757,9 +3707,8 @@
       </w:tcPr>
     </w:tblStylePr>
   </w:style>
-  <w:style w:type="table" w:styleId="66">
+  <w:style w:type="table" w:styleId="702">
     <w:name w:val="Grid Table 2 - Accent 4"/>
-    <w:basedOn w:val="32"/>
     <w:uiPriority w:val="99"/>
     <w:pPr>
       <w:spacing w:after="0" w:line="240" w:lineRule="auto"/>
@@ -3837,9 +3786,8 @@
       </w:tcPr>
     </w:tblStylePr>
   </w:style>
-  <w:style w:type="table" w:styleId="67">
+  <w:style w:type="table" w:styleId="703">
     <w:name w:val="Grid Table 2 - Accent 5"/>
-    <w:basedOn w:val="32"/>
     <w:uiPriority w:val="99"/>
     <w:pPr>
       <w:spacing w:after="0" w:line="240" w:lineRule="auto"/>
@@ -3917,9 +3865,8 @@
       </w:tcPr>
     </w:tblStylePr>
   </w:style>
-  <w:style w:type="table" w:styleId="68">
+  <w:style w:type="table" w:styleId="704">
     <w:name w:val="Grid Table 2 - Accent 6"/>
-    <w:basedOn w:val="32"/>
     <w:uiPriority w:val="99"/>
     <w:pPr>
       <w:spacing w:after="0" w:line="240" w:lineRule="auto"/>
@@ -3997,9 +3944,8 @@
       </w:tcPr>
     </w:tblStylePr>
   </w:style>
-  <w:style w:type="table" w:styleId="69">
+  <w:style w:type="table" w:styleId="705">
     <w:name w:val="Grid Table 3"/>
-    <w:basedOn w:val="32"/>
     <w:uiPriority w:val="99"/>
     <w:pPr>
       <w:spacing w:after="0" w:line="240" w:lineRule="auto"/>
@@ -4043,7 +3989,7 @@
         <w:jc w:val="right"/>
       </w:pPr>
       <w:tcPr>
-        <w:shd w:color="ffffff"/>
+        <w:shd w:val="clear" w:color="ffffff"/>
         <w:tcBorders>
           <w:top w:val="none" w:color="000000" w:sz="4" w:space="0"/>
           <w:left w:val="none" w:color="000000" w:sz="4" w:space="0"/>
@@ -4073,7 +4019,7 @@
         <w:color w:val="404040"/>
       </w:rPr>
       <w:tcPr>
-        <w:shd w:color="ffffff"/>
+        <w:shd w:val="clear" w:color="ffffff"/>
         <w:tcBorders>
           <w:top w:val="none" w:color="000000" w:sz="4" w:space="0"/>
           <w:left w:val="none" w:color="000000" w:sz="4" w:space="0"/>
@@ -4098,9 +4044,8 @@
       </w:tcPr>
     </w:tblStylePr>
   </w:style>
-  <w:style w:type="table" w:styleId="70">
+  <w:style w:type="table" w:styleId="706">
     <w:name w:val="Grid Table 3 - Accent 1"/>
-    <w:basedOn w:val="32"/>
     <w:uiPriority w:val="99"/>
     <w:pPr>
       <w:spacing w:after="0" w:line="240" w:lineRule="auto"/>
@@ -4144,7 +4089,7 @@
         <w:jc w:val="right"/>
       </w:pPr>
       <w:tcPr>
-        <w:shd w:color="ffffff"/>
+        <w:shd w:val="clear" w:color="ffffff"/>
         <w:tcBorders>
           <w:top w:val="none" w:color="000000" w:sz="4" w:space="0"/>
           <w:left w:val="none" w:color="000000" w:sz="4" w:space="0"/>
@@ -4174,7 +4119,7 @@
         <w:color w:val="404040"/>
       </w:rPr>
       <w:tcPr>
-        <w:shd w:color="ffffff"/>
+        <w:shd w:val="clear" w:color="ffffff"/>
         <w:tcBorders>
           <w:top w:val="none" w:color="000000" w:sz="4" w:space="0"/>
           <w:left w:val="none" w:color="000000" w:sz="4" w:space="0"/>
@@ -4199,9 +4144,8 @@
       </w:tcPr>
     </w:tblStylePr>
   </w:style>
-  <w:style w:type="table" w:styleId="71">
+  <w:style w:type="table" w:styleId="707">
     <w:name w:val="Grid Table 3 - Accent 2"/>
-    <w:basedOn w:val="32"/>
     <w:uiPriority w:val="99"/>
     <w:pPr>
       <w:spacing w:after="0" w:line="240" w:lineRule="auto"/>
@@ -4245,7 +4189,7 @@
         <w:jc w:val="right"/>
       </w:pPr>
       <w:tcPr>
-        <w:shd w:color="ffffff"/>
+        <w:shd w:val="clear" w:color="ffffff"/>
         <w:tcBorders>
           <w:top w:val="none" w:color="000000" w:sz="4" w:space="0"/>
           <w:left w:val="none" w:color="000000" w:sz="4" w:space="0"/>
@@ -4275,7 +4219,7 @@
         <w:color w:val="404040"/>
       </w:rPr>
       <w:tcPr>
-        <w:shd w:color="ffffff"/>
+        <w:shd w:val="clear" w:color="ffffff"/>
         <w:tcBorders>
           <w:top w:val="none" w:color="000000" w:sz="4" w:space="0"/>
           <w:left w:val="none" w:color="000000" w:sz="4" w:space="0"/>
@@ -4300,9 +4244,8 @@
       </w:tcPr>
     </w:tblStylePr>
   </w:style>
-  <w:style w:type="table" w:styleId="72">
+  <w:style w:type="table" w:styleId="708">
     <w:name w:val="Grid Table 3 - Accent 3"/>
-    <w:basedOn w:val="32"/>
     <w:uiPriority w:val="99"/>
     <w:pPr>
       <w:spacing w:after="0" w:line="240" w:lineRule="auto"/>
@@ -4346,7 +4289,7 @@
         <w:jc w:val="right"/>
       </w:pPr>
       <w:tcPr>
-        <w:shd w:color="ffffff"/>
+        <w:shd w:val="clear" w:color="ffffff"/>
         <w:tcBorders>
           <w:top w:val="none" w:color="000000" w:sz="4" w:space="0"/>
           <w:left w:val="none" w:color="000000" w:sz="4" w:space="0"/>
@@ -4376,7 +4319,7 @@
         <w:color w:val="404040"/>
       </w:rPr>
       <w:tcPr>
-        <w:shd w:color="ffffff"/>
+        <w:shd w:val="clear" w:color="ffffff"/>
         <w:tcBorders>
           <w:top w:val="none" w:color="000000" w:sz="4" w:space="0"/>
           <w:left w:val="none" w:color="000000" w:sz="4" w:space="0"/>
@@ -4401,9 +4344,8 @@
       </w:tcPr>
     </w:tblStylePr>
   </w:style>
-  <w:style w:type="table" w:styleId="73">
+  <w:style w:type="table" w:styleId="709">
     <w:name w:val="Grid Table 3 - Accent 4"/>
-    <w:basedOn w:val="32"/>
     <w:uiPriority w:val="99"/>
     <w:pPr>
       <w:spacing w:after="0" w:line="240" w:lineRule="auto"/>
@@ -4447,7 +4389,7 @@
         <w:jc w:val="right"/>
       </w:pPr>
       <w:tcPr>
-        <w:shd w:color="ffffff"/>
+        <w:shd w:val="clear" w:color="ffffff"/>
         <w:tcBorders>
           <w:top w:val="none" w:color="000000" w:sz="4" w:space="0"/>
           <w:left w:val="none" w:color="000000" w:sz="4" w:space="0"/>
@@ -4477,7 +4419,7 @@
         <w:color w:val="404040"/>
       </w:rPr>
       <w:tcPr>
-        <w:shd w:color="ffffff"/>
+        <w:shd w:val="clear" w:color="ffffff"/>
         <w:tcBorders>
           <w:top w:val="none" w:color="000000" w:sz="4" w:space="0"/>
           <w:left w:val="none" w:color="000000" w:sz="4" w:space="0"/>
@@ -4502,9 +4444,8 @@
       </w:tcPr>
     </w:tblStylePr>
   </w:style>
-  <w:style w:type="table" w:styleId="74">
+  <w:style w:type="table" w:styleId="710">
     <w:name w:val="Grid Table 3 - Accent 5"/>
-    <w:basedOn w:val="32"/>
     <w:uiPriority w:val="99"/>
     <w:pPr>
       <w:spacing w:after="0" w:line="240" w:lineRule="auto"/>
@@ -4548,7 +4489,7 @@
         <w:jc w:val="right"/>
       </w:pPr>
       <w:tcPr>
-        <w:shd w:color="ffffff"/>
+        <w:shd w:val="clear" w:color="ffffff"/>
         <w:tcBorders>
           <w:top w:val="none" w:color="000000" w:sz="4" w:space="0"/>
           <w:left w:val="none" w:color="000000" w:sz="4" w:space="0"/>
@@ -4578,7 +4519,7 @@
         <w:color w:val="404040"/>
       </w:rPr>
       <w:tcPr>
-        <w:shd w:color="ffffff"/>
+        <w:shd w:val="clear" w:color="ffffff"/>
         <w:tcBorders>
           <w:top w:val="none" w:color="000000" w:sz="4" w:space="0"/>
           <w:left w:val="none" w:color="000000" w:sz="4" w:space="0"/>
@@ -4603,9 +4544,8 @@
       </w:tcPr>
     </w:tblStylePr>
   </w:style>
-  <w:style w:type="table" w:styleId="75">
+  <w:style w:type="table" w:styleId="711">
     <w:name w:val="Grid Table 3 - Accent 6"/>
-    <w:basedOn w:val="32"/>
     <w:uiPriority w:val="99"/>
     <w:pPr>
       <w:spacing w:after="0" w:line="240" w:lineRule="auto"/>
@@ -4649,7 +4589,7 @@
         <w:jc w:val="right"/>
       </w:pPr>
       <w:tcPr>
-        <w:shd w:color="ffffff"/>
+        <w:shd w:val="clear" w:color="ffffff"/>
         <w:tcBorders>
           <w:top w:val="none" w:color="000000" w:sz="4" w:space="0"/>
           <w:left w:val="none" w:color="000000" w:sz="4" w:space="0"/>
@@ -4679,7 +4619,7 @@
         <w:color w:val="404040"/>
       </w:rPr>
       <w:tcPr>
-        <w:shd w:color="ffffff"/>
+        <w:shd w:val="clear" w:color="ffffff"/>
         <w:tcBorders>
           <w:top w:val="none" w:color="000000" w:sz="4" w:space="0"/>
           <w:left w:val="none" w:color="000000" w:sz="4" w:space="0"/>
@@ -4704,9 +4644,8 @@
       </w:tcPr>
     </w:tblStylePr>
   </w:style>
-  <w:style w:type="table" w:styleId="76">
+  <w:style w:type="table" w:styleId="712">
     <w:name w:val="Grid Table 4"/>
-    <w:basedOn w:val="32"/>
     <w:uiPriority w:val="59"/>
     <w:pPr>
       <w:spacing w:after="0" w:line="240" w:lineRule="auto"/>
@@ -4785,9 +4724,8 @@
       </w:tcPr>
     </w:tblStylePr>
   </w:style>
-  <w:style w:type="table" w:styleId="77">
+  <w:style w:type="table" w:styleId="713">
     <w:name w:val="Grid Table 4 - Accent 1"/>
-    <w:basedOn w:val="32"/>
     <w:uiPriority w:val="59"/>
     <w:pPr>
       <w:spacing w:after="0" w:line="240" w:lineRule="auto"/>
@@ -4866,9 +4804,8 @@
       </w:tcPr>
     </w:tblStylePr>
   </w:style>
-  <w:style w:type="table" w:styleId="78">
+  <w:style w:type="table" w:styleId="714">
     <w:name w:val="Grid Table 4 - Accent 2"/>
-    <w:basedOn w:val="32"/>
     <w:uiPriority w:val="59"/>
     <w:pPr>
       <w:spacing w:after="0" w:line="240" w:lineRule="auto"/>
@@ -4947,9 +4884,8 @@
       </w:tcPr>
     </w:tblStylePr>
   </w:style>
-  <w:style w:type="table" w:styleId="79">
+  <w:style w:type="table" w:styleId="715">
     <w:name w:val="Grid Table 4 - Accent 3"/>
-    <w:basedOn w:val="32"/>
     <w:uiPriority w:val="59"/>
     <w:pPr>
       <w:spacing w:after="0" w:line="240" w:lineRule="auto"/>
@@ -5028,9 +4964,8 @@
       </w:tcPr>
     </w:tblStylePr>
   </w:style>
-  <w:style w:type="table" w:styleId="80">
+  <w:style w:type="table" w:styleId="716">
     <w:name w:val="Grid Table 4 - Accent 4"/>
-    <w:basedOn w:val="32"/>
     <w:uiPriority w:val="59"/>
     <w:pPr>
       <w:spacing w:after="0" w:line="240" w:lineRule="auto"/>
@@ -5109,9 +5044,8 @@
       </w:tcPr>
     </w:tblStylePr>
   </w:style>
-  <w:style w:type="table" w:styleId="81">
+  <w:style w:type="table" w:styleId="717">
     <w:name w:val="Grid Table 4 - Accent 5"/>
-    <w:basedOn w:val="32"/>
     <w:uiPriority w:val="59"/>
     <w:pPr>
       <w:spacing w:after="0" w:line="240" w:lineRule="auto"/>
@@ -5190,9 +5124,8 @@
       </w:tcPr>
     </w:tblStylePr>
   </w:style>
-  <w:style w:type="table" w:styleId="82">
+  <w:style w:type="table" w:styleId="718">
     <w:name w:val="Grid Table 4 - Accent 6"/>
-    <w:basedOn w:val="32"/>
     <w:uiPriority w:val="59"/>
     <w:pPr>
       <w:spacing w:after="0" w:line="240" w:lineRule="auto"/>
@@ -5271,9 +5204,8 @@
       </w:tcPr>
     </w:tblStylePr>
   </w:style>
-  <w:style w:type="table" w:styleId="83">
+  <w:style w:type="table" w:styleId="719">
     <w:name w:val="Grid Table 5 Dark"/>
-    <w:basedOn w:val="32"/>
     <w:uiPriority w:val="99"/>
     <w:pPr>
       <w:spacing w:after="0" w:line="240" w:lineRule="auto"/>
@@ -5350,9 +5282,8 @@
       </w:tcPr>
     </w:tblStylePr>
   </w:style>
-  <w:style w:type="table" w:styleId="84">
+  <w:style w:type="table" w:styleId="720">
     <w:name w:val="Grid Table 5 Dark- Accent 1"/>
-    <w:basedOn w:val="32"/>
     <w:uiPriority w:val="99"/>
     <w:pPr>
       <w:spacing w:after="0" w:line="240" w:lineRule="auto"/>
@@ -5429,9 +5360,8 @@
       </w:tcPr>
     </w:tblStylePr>
   </w:style>
-  <w:style w:type="table" w:styleId="85">
+  <w:style w:type="table" w:styleId="721">
     <w:name w:val="Grid Table 5 Dark - Accent 2"/>
-    <w:basedOn w:val="32"/>
     <w:uiPriority w:val="99"/>
     <w:pPr>
       <w:spacing w:after="0" w:line="240" w:lineRule="auto"/>
@@ -5508,9 +5438,8 @@
       </w:tcPr>
     </w:tblStylePr>
   </w:style>
-  <w:style w:type="table" w:styleId="86">
+  <w:style w:type="table" w:styleId="722">
     <w:name w:val="Grid Table 5 Dark - Accent 3"/>
-    <w:basedOn w:val="32"/>
     <w:uiPriority w:val="99"/>
     <w:pPr>
       <w:spacing w:after="0" w:line="240" w:lineRule="auto"/>
@@ -5587,9 +5516,8 @@
       </w:tcPr>
     </w:tblStylePr>
   </w:style>
-  <w:style w:type="table" w:styleId="87">
+  <w:style w:type="table" w:styleId="723">
     <w:name w:val="Grid Table 5 Dark- Accent 4"/>
-    <w:basedOn w:val="32"/>
     <w:uiPriority w:val="99"/>
     <w:pPr>
       <w:spacing w:after="0" w:line="240" w:lineRule="auto"/>
@@ -5666,9 +5594,8 @@
       </w:tcPr>
     </w:tblStylePr>
   </w:style>
-  <w:style w:type="table" w:styleId="88">
+  <w:style w:type="table" w:styleId="724">
     <w:name w:val="Grid Table 5 Dark - Accent 5"/>
-    <w:basedOn w:val="32"/>
     <w:uiPriority w:val="99"/>
     <w:pPr>
       <w:spacing w:after="0" w:line="240" w:lineRule="auto"/>
@@ -5745,9 +5672,8 @@
       </w:tcPr>
     </w:tblStylePr>
   </w:style>
-  <w:style w:type="table" w:styleId="89">
+  <w:style w:type="table" w:styleId="725">
     <w:name w:val="Grid Table 5 Dark - Accent 6"/>
-    <w:basedOn w:val="32"/>
     <w:uiPriority w:val="99"/>
     <w:pPr>
       <w:spacing w:after="0" w:line="240" w:lineRule="auto"/>
@@ -5824,9 +5750,8 @@
       </w:tcPr>
     </w:tblStylePr>
   </w:style>
-  <w:style w:type="table" w:styleId="90">
+  <w:style w:type="table" w:styleId="726">
     <w:name w:val="Grid Table 6 Colorful"/>
-    <w:basedOn w:val="32"/>
     <w:uiPriority w:val="99"/>
     <w:pPr>
       <w:spacing w:after="0" w:line="240" w:lineRule="auto"/>
@@ -5903,9 +5828,8 @@
       </w:rPr>
     </w:tblStylePr>
   </w:style>
-  <w:style w:type="table" w:styleId="91">
+  <w:style w:type="table" w:styleId="727">
     <w:name w:val="Grid Table 6 Colorful - Accent 1"/>
-    <w:basedOn w:val="32"/>
     <w:uiPriority w:val="99"/>
     <w:pPr>
       <w:spacing w:after="0" w:line="240" w:lineRule="auto"/>
@@ -5982,9 +5906,8 @@
       </w:rPr>
     </w:tblStylePr>
   </w:style>
-  <w:style w:type="table" w:styleId="92">
+  <w:style w:type="table" w:styleId="728">
     <w:name w:val="Grid Table 6 Colorful - Accent 2"/>
-    <w:basedOn w:val="32"/>
     <w:uiPriority w:val="99"/>
     <w:pPr>
       <w:spacing w:after="0" w:line="240" w:lineRule="auto"/>
@@ -6061,9 +5984,8 @@
       </w:rPr>
     </w:tblStylePr>
   </w:style>
-  <w:style w:type="table" w:styleId="93">
+  <w:style w:type="table" w:styleId="729">
     <w:name w:val="Grid Table 6 Colorful - Accent 3"/>
-    <w:basedOn w:val="32"/>
     <w:uiPriority w:val="99"/>
     <w:pPr>
       <w:spacing w:after="0" w:line="240" w:lineRule="auto"/>
@@ -6140,9 +6062,8 @@
       </w:rPr>
     </w:tblStylePr>
   </w:style>
-  <w:style w:type="table" w:styleId="94">
+  <w:style w:type="table" w:styleId="730">
     <w:name w:val="Grid Table 6 Colorful - Accent 4"/>
-    <w:basedOn w:val="32"/>
     <w:uiPriority w:val="99"/>
     <w:pPr>
       <w:spacing w:after="0" w:line="240" w:lineRule="auto"/>
@@ -6219,9 +6140,8 @@
       </w:rPr>
     </w:tblStylePr>
   </w:style>
-  <w:style w:type="table" w:styleId="95">
+  <w:style w:type="table" w:styleId="731">
     <w:name w:val="Grid Table 6 Colorful - Accent 5"/>
-    <w:basedOn w:val="32"/>
     <w:uiPriority w:val="99"/>
     <w:pPr>
       <w:spacing w:after="0" w:line="240" w:lineRule="auto"/>
@@ -6298,9 +6218,8 @@
       </w:rPr>
     </w:tblStylePr>
   </w:style>
-  <w:style w:type="table" w:styleId="96">
+  <w:style w:type="table" w:styleId="732">
     <w:name w:val="Grid Table 6 Colorful - Accent 6"/>
-    <w:basedOn w:val="32"/>
     <w:uiPriority w:val="99"/>
     <w:pPr>
       <w:spacing w:after="0" w:line="240" w:lineRule="auto"/>
@@ -6377,9 +6296,8 @@
       </w:rPr>
     </w:tblStylePr>
   </w:style>
-  <w:style w:type="table" w:styleId="97">
+  <w:style w:type="table" w:styleId="733">
     <w:name w:val="Grid Table 7 Colorful"/>
-    <w:basedOn w:val="32"/>
     <w:uiPriority w:val="99"/>
     <w:pPr>
       <w:spacing w:after="0" w:line="240" w:lineRule="auto"/>
@@ -6428,11 +6346,11 @@
         <w:jc w:val="right"/>
       </w:pPr>
       <w:tcPr>
-        <w:shd w:color="ffffff"/>
-        <w:tcBorders>
-          <w:top w:val="none"/>
-          <w:left w:val="none"/>
-          <w:bottom w:val="none"/>
+        <w:shd w:val="clear" w:color="ffffff"/>
+        <w:tcBorders>
+          <w:top w:val="none" w:color="000000" w:sz="4" w:space="0"/>
+          <w:left w:val="none" w:color="000000" w:sz="4" w:space="0"/>
+          <w:bottom w:val="none" w:color="000000" w:sz="4" w:space="0"/>
           <w:right w:val="single" w:color="000000" w:themeColor="text1" w:themeTint="80" w:sz="4" w:space="0"/>
         </w:tcBorders>
       </w:tcPr>
@@ -6447,10 +6365,10 @@
       <w:tcPr>
         <w:shd w:val="clear" w:color="ffffff" w:themeColor="light1" w:fill="ffffff" w:themeFill="light1"/>
         <w:tcBorders>
-          <w:top w:val="none"/>
-          <w:left w:val="none"/>
+          <w:top w:val="none" w:color="000000" w:sz="4" w:space="0"/>
+          <w:left w:val="none" w:color="000000" w:sz="4" w:space="0"/>
           <w:bottom w:val="single" w:color="000000" w:themeColor="text1" w:themeTint="80" w:sz="4" w:space="0"/>
-          <w:right w:val="none"/>
+          <w:right w:val="none" w:color="000000" w:sz="4" w:space="0"/>
         </w:tcBorders>
       </w:tcPr>
     </w:tblStylePr>
@@ -6462,12 +6380,12 @@
         <w:sz w:val="22"/>
       </w:rPr>
       <w:tcPr>
-        <w:shd w:color="ffffff"/>
-        <w:tcBorders>
-          <w:top w:val="none"/>
+        <w:shd w:val="clear" w:color="ffffff"/>
+        <w:tcBorders>
+          <w:top w:val="none" w:color="000000" w:sz="4" w:space="0"/>
           <w:left w:val="single" w:color="000000" w:themeColor="text1" w:themeTint="80" w:sz="4" w:space="0"/>
-          <w:bottom w:val="none"/>
-          <w:right w:val="none"/>
+          <w:bottom w:val="none" w:color="000000" w:sz="4" w:space="0"/>
+          <w:right w:val="none" w:color="000000" w:sz="4" w:space="0"/>
         </w:tcBorders>
       </w:tcPr>
     </w:tblStylePr>
@@ -6482,16 +6400,15 @@
         <w:shd w:val="clear" w:color="ffffff" w:themeColor="light1" w:fill="ffffff" w:themeFill="light1"/>
         <w:tcBorders>
           <w:top w:val="single" w:color="000000" w:themeColor="text1" w:themeTint="80" w:sz="4" w:space="0"/>
-          <w:left w:val="none"/>
-          <w:bottom w:val="none"/>
-          <w:right w:val="none"/>
-        </w:tcBorders>
-      </w:tcPr>
-    </w:tblStylePr>
-  </w:style>
-  <w:style w:type="table" w:styleId="98">
+          <w:left w:val="none" w:color="000000" w:sz="4" w:space="0"/>
+          <w:bottom w:val="none" w:color="000000" w:sz="4" w:space="0"/>
+          <w:right w:val="none" w:color="000000" w:sz="4" w:space="0"/>
+        </w:tcBorders>
+      </w:tcPr>
+    </w:tblStylePr>
+  </w:style>
+  <w:style w:type="table" w:styleId="734">
     <w:name w:val="Grid Table 7 Colorful - Accent 1"/>
-    <w:basedOn w:val="32"/>
     <w:uiPriority w:val="99"/>
     <w:pPr>
       <w:spacing w:after="0" w:line="240" w:lineRule="auto"/>
@@ -6540,11 +6457,11 @@
         <w:jc w:val="right"/>
       </w:pPr>
       <w:tcPr>
-        <w:shd w:color="ffffff"/>
-        <w:tcBorders>
-          <w:top w:val="none"/>
-          <w:left w:val="none"/>
-          <w:bottom w:val="none"/>
+        <w:shd w:val="clear" w:color="ffffff"/>
+        <w:tcBorders>
+          <w:top w:val="none" w:color="000000" w:sz="4" w:space="0"/>
+          <w:left w:val="none" w:color="000000" w:sz="4" w:space="0"/>
+          <w:bottom w:val="none" w:color="000000" w:sz="4" w:space="0"/>
           <w:right w:val="single" w:color="000000" w:themeColor="accent1" w:themeTint="80" w:sz="4" w:space="0"/>
         </w:tcBorders>
       </w:tcPr>
@@ -6559,10 +6476,10 @@
       <w:tcPr>
         <w:shd w:val="clear" w:color="ffffff" w:themeColor="light1" w:fill="ffffff" w:themeFill="light1"/>
         <w:tcBorders>
-          <w:top w:val="none"/>
-          <w:left w:val="none"/>
+          <w:top w:val="none" w:color="000000" w:sz="4" w:space="0"/>
+          <w:left w:val="none" w:color="000000" w:sz="4" w:space="0"/>
           <w:bottom w:val="single" w:color="000000" w:themeColor="accent1" w:themeTint="80" w:sz="4" w:space="0"/>
-          <w:right w:val="none"/>
+          <w:right w:val="none" w:color="000000" w:sz="4" w:space="0"/>
         </w:tcBorders>
       </w:tcPr>
     </w:tblStylePr>
@@ -6574,12 +6491,12 @@
         <w:sz w:val="22"/>
       </w:rPr>
       <w:tcPr>
-        <w:shd w:color="ffffff"/>
-        <w:tcBorders>
-          <w:top w:val="none"/>
+        <w:shd w:val="clear" w:color="ffffff"/>
+        <w:tcBorders>
+          <w:top w:val="none" w:color="000000" w:sz="4" w:space="0"/>
           <w:left w:val="single" w:color="000000" w:themeColor="accent1" w:themeTint="80" w:sz="4" w:space="0"/>
-          <w:bottom w:val="none"/>
-          <w:right w:val="none"/>
+          <w:bottom w:val="none" w:color="000000" w:sz="4" w:space="0"/>
+          <w:right w:val="none" w:color="000000" w:sz="4" w:space="0"/>
         </w:tcBorders>
       </w:tcPr>
     </w:tblStylePr>
@@ -6594,16 +6511,15 @@
         <w:shd w:val="clear" w:color="ffffff" w:themeColor="light1" w:fill="ffffff" w:themeFill="light1"/>
         <w:tcBorders>
           <w:top w:val="single" w:color="000000" w:themeColor="accent1" w:themeTint="80" w:sz="4" w:space="0"/>
-          <w:left w:val="none"/>
-          <w:bottom w:val="none"/>
-          <w:right w:val="none"/>
-        </w:tcBorders>
-      </w:tcPr>
-    </w:tblStylePr>
-  </w:style>
-  <w:style w:type="table" w:styleId="99">
+          <w:left w:val="none" w:color="000000" w:sz="4" w:space="0"/>
+          <w:bottom w:val="none" w:color="000000" w:sz="4" w:space="0"/>
+          <w:right w:val="none" w:color="000000" w:sz="4" w:space="0"/>
+        </w:tcBorders>
+      </w:tcPr>
+    </w:tblStylePr>
+  </w:style>
+  <w:style w:type="table" w:styleId="735">
     <w:name w:val="Grid Table 7 Colorful - Accent 2"/>
-    <w:basedOn w:val="32"/>
     <w:uiPriority w:val="99"/>
     <w:pPr>
       <w:spacing w:after="0" w:line="240" w:lineRule="auto"/>
@@ -6652,11 +6568,11 @@
         <w:jc w:val="right"/>
       </w:pPr>
       <w:tcPr>
-        <w:shd w:color="ffffff"/>
-        <w:tcBorders>
-          <w:top w:val="none"/>
-          <w:left w:val="none"/>
-          <w:bottom w:val="none"/>
+        <w:shd w:val="clear" w:color="ffffff"/>
+        <w:tcBorders>
+          <w:top w:val="none" w:color="000000" w:sz="4" w:space="0"/>
+          <w:left w:val="none" w:color="000000" w:sz="4" w:space="0"/>
+          <w:bottom w:val="none" w:color="000000" w:sz="4" w:space="0"/>
           <w:right w:val="single" w:color="000000" w:themeColor="accent2" w:themeTint="97" w:sz="4" w:space="0"/>
         </w:tcBorders>
       </w:tcPr>
@@ -6671,10 +6587,10 @@
       <w:tcPr>
         <w:shd w:val="clear" w:color="ffffff" w:themeColor="light1" w:fill="ffffff" w:themeFill="light1"/>
         <w:tcBorders>
-          <w:top w:val="none"/>
-          <w:left w:val="none"/>
+          <w:top w:val="none" w:color="000000" w:sz="4" w:space="0"/>
+          <w:left w:val="none" w:color="000000" w:sz="4" w:space="0"/>
           <w:bottom w:val="single" w:color="000000" w:themeColor="accent2" w:themeTint="97" w:sz="4" w:space="0"/>
-          <w:right w:val="none"/>
+          <w:right w:val="none" w:color="000000" w:sz="4" w:space="0"/>
         </w:tcBorders>
       </w:tcPr>
     </w:tblStylePr>
@@ -6686,12 +6602,12 @@
         <w:sz w:val="22"/>
       </w:rPr>
       <w:tcPr>
-        <w:shd w:color="ffffff"/>
-        <w:tcBorders>
-          <w:top w:val="none"/>
+        <w:shd w:val="clear" w:color="ffffff"/>
+        <w:tcBorders>
+          <w:top w:val="none" w:color="000000" w:sz="4" w:space="0"/>
           <w:left w:val="single" w:color="000000" w:themeColor="accent2" w:themeTint="97" w:sz="4" w:space="0"/>
-          <w:bottom w:val="none"/>
-          <w:right w:val="none"/>
+          <w:bottom w:val="none" w:color="000000" w:sz="4" w:space="0"/>
+          <w:right w:val="none" w:color="000000" w:sz="4" w:space="0"/>
         </w:tcBorders>
       </w:tcPr>
     </w:tblStylePr>
@@ -6706,16 +6622,15 @@
         <w:shd w:val="clear" w:color="ffffff" w:themeColor="light1" w:fill="ffffff" w:themeFill="light1"/>
         <w:tcBorders>
           <w:top w:val="single" w:color="000000" w:themeColor="accent2" w:themeTint="97" w:sz="4" w:space="0"/>
-          <w:left w:val="none"/>
-          <w:bottom w:val="none"/>
-          <w:right w:val="none"/>
-        </w:tcBorders>
-      </w:tcPr>
-    </w:tblStylePr>
-  </w:style>
-  <w:style w:type="table" w:styleId="100">
+          <w:left w:val="none" w:color="000000" w:sz="4" w:space="0"/>
+          <w:bottom w:val="none" w:color="000000" w:sz="4" w:space="0"/>
+          <w:right w:val="none" w:color="000000" w:sz="4" w:space="0"/>
+        </w:tcBorders>
+      </w:tcPr>
+    </w:tblStylePr>
+  </w:style>
+  <w:style w:type="table" w:styleId="736">
     <w:name w:val="Grid Table 7 Colorful - Accent 3"/>
-    <w:basedOn w:val="32"/>
     <w:uiPriority w:val="99"/>
     <w:pPr>
       <w:spacing w:after="0" w:line="240" w:lineRule="auto"/>
@@ -6764,11 +6679,11 @@
         <w:jc w:val="right"/>
       </w:pPr>
       <w:tcPr>
-        <w:shd w:color="ffffff"/>
-        <w:tcBorders>
-          <w:top w:val="none"/>
-          <w:left w:val="none"/>
-          <w:bottom w:val="none"/>
+        <w:shd w:val="clear" w:color="ffffff"/>
+        <w:tcBorders>
+          <w:top w:val="none" w:color="000000" w:sz="4" w:space="0"/>
+          <w:left w:val="none" w:color="000000" w:sz="4" w:space="0"/>
+          <w:bottom w:val="none" w:color="000000" w:sz="4" w:space="0"/>
           <w:right w:val="single" w:color="000000" w:themeColor="accent3" w:themeTint="FE" w:sz="4" w:space="0"/>
         </w:tcBorders>
       </w:tcPr>
@@ -6783,10 +6698,10 @@
       <w:tcPr>
         <w:shd w:val="clear" w:color="ffffff" w:themeColor="light1" w:fill="ffffff" w:themeFill="light1"/>
         <w:tcBorders>
-          <w:top w:val="none"/>
-          <w:left w:val="none"/>
+          <w:top w:val="none" w:color="000000" w:sz="4" w:space="0"/>
+          <w:left w:val="none" w:color="000000" w:sz="4" w:space="0"/>
           <w:bottom w:val="single" w:color="000000" w:themeColor="accent3" w:themeTint="FE" w:sz="4" w:space="0"/>
-          <w:right w:val="none"/>
+          <w:right w:val="none" w:color="000000" w:sz="4" w:space="0"/>
         </w:tcBorders>
       </w:tcPr>
     </w:tblStylePr>
@@ -6798,12 +6713,12 @@
         <w:sz w:val="22"/>
       </w:rPr>
       <w:tcPr>
-        <w:shd w:color="ffffff"/>
-        <w:tcBorders>
-          <w:top w:val="none"/>
+        <w:shd w:val="clear" w:color="ffffff"/>
+        <w:tcBorders>
+          <w:top w:val="none" w:color="000000" w:sz="4" w:space="0"/>
           <w:left w:val="single" w:color="000000" w:themeColor="accent3" w:themeTint="FE" w:sz="4" w:space="0"/>
-          <w:bottom w:val="none"/>
-          <w:right w:val="none"/>
+          <w:bottom w:val="none" w:color="000000" w:sz="4" w:space="0"/>
+          <w:right w:val="none" w:color="000000" w:sz="4" w:space="0"/>
         </w:tcBorders>
       </w:tcPr>
     </w:tblStylePr>
@@ -6818,16 +6733,15 @@
         <w:shd w:val="clear" w:color="ffffff" w:themeColor="light1" w:fill="ffffff" w:themeFill="light1"/>
         <w:tcBorders>
           <w:top w:val="single" w:color="000000" w:themeColor="accent3" w:themeTint="FE" w:sz="4" w:space="0"/>
-          <w:left w:val="none"/>
-          <w:bottom w:val="none"/>
-          <w:right w:val="none"/>
-        </w:tcBorders>
-      </w:tcPr>
-    </w:tblStylePr>
-  </w:style>
-  <w:style w:type="table" w:styleId="101">
+          <w:left w:val="none" w:color="000000" w:sz="4" w:space="0"/>
+          <w:bottom w:val="none" w:color="000000" w:sz="4" w:space="0"/>
+          <w:right w:val="none" w:color="000000" w:sz="4" w:space="0"/>
+        </w:tcBorders>
+      </w:tcPr>
+    </w:tblStylePr>
+  </w:style>
+  <w:style w:type="table" w:styleId="737">
     <w:name w:val="Grid Table 7 Colorful - Accent 4"/>
-    <w:basedOn w:val="32"/>
     <w:uiPriority w:val="99"/>
     <w:pPr>
       <w:spacing w:after="0" w:line="240" w:lineRule="auto"/>
@@ -6876,11 +6790,11 @@
         <w:jc w:val="right"/>
       </w:pPr>
       <w:tcPr>
-        <w:shd w:color="ffffff"/>
-        <w:tcBorders>
-          <w:top w:val="none"/>
-          <w:left w:val="none"/>
-          <w:bottom w:val="none"/>
+        <w:shd w:val="clear" w:color="ffffff"/>
+        <w:tcBorders>
+          <w:top w:val="none" w:color="000000" w:sz="4" w:space="0"/>
+          <w:left w:val="none" w:color="000000" w:sz="4" w:space="0"/>
+          <w:bottom w:val="none" w:color="000000" w:sz="4" w:space="0"/>
           <w:right w:val="single" w:color="000000" w:themeColor="accent4" w:themeTint="9A" w:sz="4" w:space="0"/>
         </w:tcBorders>
       </w:tcPr>
@@ -6895,10 +6809,10 @@
       <w:tcPr>
         <w:shd w:val="clear" w:color="ffffff" w:themeColor="light1" w:fill="ffffff" w:themeFill="light1"/>
         <w:tcBorders>
-          <w:top w:val="none"/>
-          <w:left w:val="none"/>
+          <w:top w:val="none" w:color="000000" w:sz="4" w:space="0"/>
+          <w:left w:val="none" w:color="000000" w:sz="4" w:space="0"/>
           <w:bottom w:val="single" w:color="000000" w:themeColor="accent4" w:themeTint="9A" w:sz="4" w:space="0"/>
-          <w:right w:val="none"/>
+          <w:right w:val="none" w:color="000000" w:sz="4" w:space="0"/>
         </w:tcBorders>
       </w:tcPr>
     </w:tblStylePr>
@@ -6910,12 +6824,12 @@
         <w:sz w:val="22"/>
       </w:rPr>
       <w:tcPr>
-        <w:shd w:color="ffffff"/>
-        <w:tcBorders>
-          <w:top w:val="none"/>
+        <w:shd w:val="clear" w:color="ffffff"/>
+        <w:tcBorders>
+          <w:top w:val="none" w:color="000000" w:sz="4" w:space="0"/>
           <w:left w:val="single" w:color="000000" w:themeColor="accent4" w:themeTint="9A" w:sz="4" w:space="0"/>
-          <w:bottom w:val="none"/>
-          <w:right w:val="none"/>
+          <w:bottom w:val="none" w:color="000000" w:sz="4" w:space="0"/>
+          <w:right w:val="none" w:color="000000" w:sz="4" w:space="0"/>
         </w:tcBorders>
       </w:tcPr>
     </w:tblStylePr>
@@ -6930,16 +6844,15 @@
         <w:shd w:val="clear" w:color="ffffff" w:themeColor="light1" w:fill="ffffff" w:themeFill="light1"/>
         <w:tcBorders>
           <w:top w:val="single" w:color="000000" w:themeColor="accent4" w:themeTint="9A" w:sz="4" w:space="0"/>
-          <w:left w:val="none"/>
-          <w:bottom w:val="none"/>
-          <w:right w:val="none"/>
-        </w:tcBorders>
-      </w:tcPr>
-    </w:tblStylePr>
-  </w:style>
-  <w:style w:type="table" w:styleId="102">
+          <w:left w:val="none" w:color="000000" w:sz="4" w:space="0"/>
+          <w:bottom w:val="none" w:color="000000" w:sz="4" w:space="0"/>
+          <w:right w:val="none" w:color="000000" w:sz="4" w:space="0"/>
+        </w:tcBorders>
+      </w:tcPr>
+    </w:tblStylePr>
+  </w:style>
+  <w:style w:type="table" w:styleId="738">
     <w:name w:val="Grid Table 7 Colorful - Accent 5"/>
-    <w:basedOn w:val="32"/>
     <w:uiPriority w:val="99"/>
     <w:pPr>
       <w:spacing w:after="0" w:line="240" w:lineRule="auto"/>
@@ -6988,11 +6901,11 @@
         <w:jc w:val="right"/>
       </w:pPr>
       <w:tcPr>
-        <w:shd w:color="ffffff"/>
-        <w:tcBorders>
-          <w:top w:val="none"/>
-          <w:left w:val="none"/>
-          <w:bottom w:val="none"/>
+        <w:shd w:val="clear" w:color="ffffff"/>
+        <w:tcBorders>
+          <w:top w:val="none" w:color="000000" w:sz="4" w:space="0"/>
+          <w:left w:val="none" w:color="000000" w:sz="4" w:space="0"/>
+          <w:bottom w:val="none" w:color="000000" w:sz="4" w:space="0"/>
           <w:right w:val="single" w:color="000000" w:themeColor="accent5" w:themeTint="90" w:sz="4" w:space="0"/>
         </w:tcBorders>
       </w:tcPr>
@@ -7007,10 +6920,10 @@
       <w:tcPr>
         <w:shd w:val="clear" w:color="ffffff" w:themeColor="light1" w:fill="ffffff" w:themeFill="light1"/>
         <w:tcBorders>
-          <w:top w:val="none"/>
-          <w:left w:val="none"/>
+          <w:top w:val="none" w:color="000000" w:sz="4" w:space="0"/>
+          <w:left w:val="none" w:color="000000" w:sz="4" w:space="0"/>
           <w:bottom w:val="single" w:color="000000" w:themeColor="accent5" w:themeTint="90" w:sz="4" w:space="0"/>
-          <w:right w:val="none"/>
+          <w:right w:val="none" w:color="000000" w:sz="4" w:space="0"/>
         </w:tcBorders>
       </w:tcPr>
     </w:tblStylePr>
@@ -7022,12 +6935,12 @@
         <w:sz w:val="22"/>
       </w:rPr>
       <w:tcPr>
-        <w:shd w:color="ffffff"/>
-        <w:tcBorders>
-          <w:top w:val="none"/>
+        <w:shd w:val="clear" w:color="ffffff"/>
+        <w:tcBorders>
+          <w:top w:val="none" w:color="000000" w:sz="4" w:space="0"/>
           <w:left w:val="single" w:color="000000" w:themeColor="accent5" w:themeTint="90" w:sz="4" w:space="0"/>
-          <w:bottom w:val="none"/>
-          <w:right w:val="none"/>
+          <w:bottom w:val="none" w:color="000000" w:sz="4" w:space="0"/>
+          <w:right w:val="none" w:color="000000" w:sz="4" w:space="0"/>
         </w:tcBorders>
       </w:tcPr>
     </w:tblStylePr>
@@ -7042,16 +6955,15 @@
         <w:shd w:val="clear" w:color="ffffff" w:themeColor="light1" w:fill="ffffff" w:themeFill="light1"/>
         <w:tcBorders>
           <w:top w:val="single" w:color="000000" w:themeColor="accent5" w:themeTint="90" w:sz="4" w:space="0"/>
-          <w:left w:val="none"/>
-          <w:bottom w:val="none"/>
-          <w:right w:val="none"/>
-        </w:tcBorders>
-      </w:tcPr>
-    </w:tblStylePr>
-  </w:style>
-  <w:style w:type="table" w:styleId="103">
+          <w:left w:val="none" w:color="000000" w:sz="4" w:space="0"/>
+          <w:bottom w:val="none" w:color="000000" w:sz="4" w:space="0"/>
+          <w:right w:val="none" w:color="000000" w:sz="4" w:space="0"/>
+        </w:tcBorders>
+      </w:tcPr>
+    </w:tblStylePr>
+  </w:style>
+  <w:style w:type="table" w:styleId="739">
     <w:name w:val="Grid Table 7 Colorful - Accent 6"/>
-    <w:basedOn w:val="32"/>
     <w:uiPriority w:val="99"/>
     <w:pPr>
       <w:spacing w:after="0" w:line="240" w:lineRule="auto"/>
@@ -7100,11 +7012,11 @@
         <w:jc w:val="right"/>
       </w:pPr>
       <w:tcPr>
-        <w:shd w:color="ffffff"/>
-        <w:tcBorders>
-          <w:top w:val="none"/>
-          <w:left w:val="none"/>
-          <w:bottom w:val="none"/>
+        <w:shd w:val="clear" w:color="ffffff"/>
+        <w:tcBorders>
+          <w:top w:val="none" w:color="000000" w:sz="4" w:space="0"/>
+          <w:left w:val="none" w:color="000000" w:sz="4" w:space="0"/>
+          <w:bottom w:val="none" w:color="000000" w:sz="4" w:space="0"/>
           <w:right w:val="single" w:color="000000" w:themeColor="accent6" w:themeTint="90" w:sz="4" w:space="0"/>
         </w:tcBorders>
       </w:tcPr>
@@ -7119,10 +7031,10 @@
       <w:tcPr>
         <w:shd w:val="clear" w:color="ffffff" w:themeColor="light1" w:fill="ffffff" w:themeFill="light1"/>
         <w:tcBorders>
-          <w:top w:val="none"/>
-          <w:left w:val="none"/>
+          <w:top w:val="none" w:color="000000" w:sz="4" w:space="0"/>
+          <w:left w:val="none" w:color="000000" w:sz="4" w:space="0"/>
           <w:bottom w:val="single" w:color="000000" w:themeColor="accent6" w:themeTint="90" w:sz="4" w:space="0"/>
-          <w:right w:val="none"/>
+          <w:right w:val="none" w:color="000000" w:sz="4" w:space="0"/>
         </w:tcBorders>
       </w:tcPr>
     </w:tblStylePr>
@@ -7134,12 +7046,12 @@
         <w:sz w:val="22"/>
       </w:rPr>
       <w:tcPr>
-        <w:shd w:color="ffffff"/>
-        <w:tcBorders>
-          <w:top w:val="none"/>
+        <w:shd w:val="clear" w:color="ffffff"/>
+        <w:tcBorders>
+          <w:top w:val="none" w:color="000000" w:sz="4" w:space="0"/>
           <w:left w:val="single" w:color="000000" w:themeColor="accent6" w:themeTint="90" w:sz="4" w:space="0"/>
-          <w:bottom w:val="none"/>
-          <w:right w:val="none"/>
+          <w:bottom w:val="none" w:color="000000" w:sz="4" w:space="0"/>
+          <w:right w:val="none" w:color="000000" w:sz="4" w:space="0"/>
         </w:tcBorders>
       </w:tcPr>
     </w:tblStylePr>
@@ -7154,16 +7066,15 @@
         <w:shd w:val="clear" w:color="ffffff" w:themeColor="light1" w:fill="ffffff" w:themeFill="light1"/>
         <w:tcBorders>
           <w:top w:val="single" w:color="000000" w:themeColor="accent6" w:themeTint="90" w:sz="4" w:space="0"/>
-          <w:left w:val="none"/>
-          <w:bottom w:val="none"/>
-          <w:right w:val="none"/>
-        </w:tcBorders>
-      </w:tcPr>
-    </w:tblStylePr>
-  </w:style>
-  <w:style w:type="table" w:styleId="104">
+          <w:left w:val="none" w:color="000000" w:sz="4" w:space="0"/>
+          <w:bottom w:val="none" w:color="000000" w:sz="4" w:space="0"/>
+          <w:right w:val="none" w:color="000000" w:sz="4" w:space="0"/>
+        </w:tcBorders>
+      </w:tcPr>
+    </w:tblStylePr>
+  </w:style>
+  <w:style w:type="table" w:styleId="740">
     <w:name w:val="List Table 1 Light"/>
-    <w:basedOn w:val="32"/>
     <w:uiPriority w:val="99"/>
     <w:pPr>
       <w:spacing w:after="0" w:line="240" w:lineRule="auto"/>
@@ -7224,9 +7135,8 @@
       </w:tcPr>
     </w:tblStylePr>
   </w:style>
-  <w:style w:type="table" w:styleId="105">
+  <w:style w:type="table" w:styleId="741">
     <w:name w:val="List Table 1 Light - Accent 1"/>
-    <w:basedOn w:val="32"/>
     <w:uiPriority w:val="99"/>
     <w:pPr>
       <w:spacing w:after="0" w:line="240" w:lineRule="auto"/>
@@ -7287,9 +7197,8 @@
       </w:tcPr>
     </w:tblStylePr>
   </w:style>
-  <w:style w:type="table" w:styleId="106">
+  <w:style w:type="table" w:styleId="742">
     <w:name w:val="List Table 1 Light - Accent 2"/>
-    <w:basedOn w:val="32"/>
     <w:uiPriority w:val="99"/>
     <w:pPr>
       <w:spacing w:after="0" w:line="240" w:lineRule="auto"/>
@@ -7350,9 +7259,8 @@
       </w:tcPr>
     </w:tblStylePr>
   </w:style>
-  <w:style w:type="table" w:styleId="107">
+  <w:style w:type="table" w:styleId="743">
     <w:name w:val="List Table 1 Light - Accent 3"/>
-    <w:basedOn w:val="32"/>
     <w:uiPriority w:val="99"/>
     <w:pPr>
       <w:spacing w:after="0" w:line="240" w:lineRule="auto"/>
@@ -7413,9 +7321,8 @@
       </w:tcPr>
     </w:tblStylePr>
   </w:style>
-  <w:style w:type="table" w:styleId="108">
+  <w:style w:type="table" w:styleId="744">
     <w:name w:val="List Table 1 Light - Accent 4"/>
-    <w:basedOn w:val="32"/>
     <w:uiPriority w:val="99"/>
     <w:pPr>
       <w:spacing w:after="0" w:line="240" w:lineRule="auto"/>
@@ -7476,9 +7383,8 @@
       </w:tcPr>
     </w:tblStylePr>
   </w:style>
-  <w:style w:type="table" w:styleId="109">
+  <w:style w:type="table" w:styleId="745">
     <w:name w:val="List Table 1 Light - Accent 5"/>
-    <w:basedOn w:val="32"/>
     <w:uiPriority w:val="99"/>
     <w:pPr>
       <w:spacing w:after="0" w:line="240" w:lineRule="auto"/>
@@ -7539,9 +7445,8 @@
       </w:tcPr>
     </w:tblStylePr>
   </w:style>
-  <w:style w:type="table" w:styleId="110">
+  <w:style w:type="table" w:styleId="746">
     <w:name w:val="List Table 1 Light - Accent 6"/>
-    <w:basedOn w:val="32"/>
     <w:uiPriority w:val="99"/>
     <w:pPr>
       <w:spacing w:after="0" w:line="240" w:lineRule="auto"/>
@@ -7602,9 +7507,8 @@
       </w:tcPr>
     </w:tblStylePr>
   </w:style>
-  <w:style w:type="table" w:styleId="111">
+  <w:style w:type="table" w:styleId="747">
     <w:name w:val="List Table 2"/>
-    <w:basedOn w:val="32"/>
     <w:uiPriority w:val="99"/>
     <w:pPr>
       <w:spacing w:after="0" w:line="240" w:lineRule="auto"/>
@@ -7688,9 +7592,8 @@
       </w:tcPr>
     </w:tblStylePr>
   </w:style>
-  <w:style w:type="table" w:styleId="112">
+  <w:style w:type="table" w:styleId="748">
     <w:name w:val="List Table 2 - Accent 1"/>
-    <w:basedOn w:val="32"/>
     <w:uiPriority w:val="99"/>
     <w:pPr>
       <w:spacing w:after="0" w:line="240" w:lineRule="auto"/>
@@ -7774,9 +7677,8 @@
       </w:tcPr>
     </w:tblStylePr>
   </w:style>
-  <w:style w:type="table" w:styleId="113">
+  <w:style w:type="table" w:styleId="749">
     <w:name w:val="List Table 2 - Accent 2"/>
-    <w:basedOn w:val="32"/>
     <w:uiPriority w:val="99"/>
     <w:pPr>
       <w:spacing w:after="0" w:line="240" w:lineRule="auto"/>
@@ -7860,9 +7762,8 @@
       </w:tcPr>
     </w:tblStylePr>
   </w:style>
-  <w:style w:type="table" w:styleId="114">
+  <w:style w:type="table" w:styleId="750">
     <w:name w:val="List Table 2 - Accent 3"/>
-    <w:basedOn w:val="32"/>
     <w:uiPriority w:val="99"/>
     <w:pPr>
       <w:spacing w:after="0" w:line="240" w:lineRule="auto"/>
@@ -7946,9 +7847,8 @@
       </w:tcPr>
     </w:tblStylePr>
   </w:style>
-  <w:style w:type="table" w:styleId="115">
+  <w:style w:type="table" w:styleId="751">
     <w:name w:val="List Table 2 - Accent 4"/>
-    <w:basedOn w:val="32"/>
     <w:uiPriority w:val="99"/>
     <w:pPr>
       <w:spacing w:after="0" w:line="240" w:lineRule="auto"/>
@@ -8032,9 +7932,8 @@
       </w:tcPr>
     </w:tblStylePr>
   </w:style>
-  <w:style w:type="table" w:styleId="116">
+  <w:style w:type="table" w:styleId="752">
     <w:name w:val="List Table 2 - Accent 5"/>
-    <w:basedOn w:val="32"/>
     <w:uiPriority w:val="99"/>
     <w:pPr>
       <w:spacing w:after="0" w:line="240" w:lineRule="auto"/>
@@ -8118,9 +8017,8 @@
       </w:tcPr>
     </w:tblStylePr>
   </w:style>
-  <w:style w:type="table" w:styleId="117">
+  <w:style w:type="table" w:styleId="753">
     <w:name w:val="List Table 2 - Accent 6"/>
-    <w:basedOn w:val="32"/>
     <w:uiPriority w:val="99"/>
     <w:pPr>
       <w:spacing w:after="0" w:line="240" w:lineRule="auto"/>
@@ -8204,9 +8102,8 @@
       </w:tcPr>
     </w:tblStylePr>
   </w:style>
-  <w:style w:type="table" w:styleId="118">
+  <w:style w:type="table" w:styleId="754">
     <w:name w:val="List Table 3"/>
-    <w:basedOn w:val="32"/>
     <w:uiPriority w:val="99"/>
     <w:pPr>
       <w:spacing w:after="0" w:line="240" w:lineRule="auto"/>
@@ -8278,9 +8175,8 @@
       </w:rPr>
     </w:tblStylePr>
   </w:style>
-  <w:style w:type="table" w:styleId="119">
+  <w:style w:type="table" w:styleId="755">
     <w:name w:val="List Table 3 - Accent 1"/>
-    <w:basedOn w:val="32"/>
     <w:uiPriority w:val="99"/>
     <w:pPr>
       <w:spacing w:after="0" w:line="240" w:lineRule="auto"/>
@@ -8352,9 +8248,8 @@
       </w:rPr>
     </w:tblStylePr>
   </w:style>
-  <w:style w:type="table" w:styleId="120">
+  <w:style w:type="table" w:styleId="756">
     <w:name w:val="List Table 3 - Accent 2"/>
-    <w:basedOn w:val="32"/>
     <w:uiPriority w:val="99"/>
     <w:pPr>
       <w:spacing w:after="0" w:line="240" w:lineRule="auto"/>
@@ -8426,9 +8321,8 @@
       </w:rPr>
     </w:tblStylePr>
   </w:style>
-  <w:style w:type="table" w:styleId="121">
+  <w:style w:type="table" w:styleId="757">
     <w:name w:val="List Table 3 - Accent 3"/>
-    <w:basedOn w:val="32"/>
     <w:uiPriority w:val="99"/>
     <w:pPr>
       <w:spacing w:after="0" w:line="240" w:lineRule="auto"/>
@@ -8500,9 +8394,8 @@
       </w:rPr>
     </w:tblStylePr>
   </w:style>
-  <w:style w:type="table" w:styleId="122">
+  <w:style w:type="table" w:styleId="758">
     <w:name w:val="List Table 3 - Accent 4"/>
-    <w:basedOn w:val="32"/>
     <w:uiPriority w:val="99"/>
     <w:pPr>
       <w:spacing w:after="0" w:line="240" w:lineRule="auto"/>
@@ -8574,9 +8467,8 @@
       </w:rPr>
     </w:tblStylePr>
   </w:style>
-  <w:style w:type="table" w:styleId="123">
+  <w:style w:type="table" w:styleId="759">
     <w:name w:val="List Table 3 - Accent 5"/>
-    <w:basedOn w:val="32"/>
     <w:uiPriority w:val="99"/>
     <w:pPr>
       <w:spacing w:after="0" w:line="240" w:lineRule="auto"/>
@@ -8648,9 +8540,8 @@
       </w:rPr>
     </w:tblStylePr>
   </w:style>
-  <w:style w:type="table" w:styleId="124">
+  <w:style w:type="table" w:styleId="760">
     <w:name w:val="List Table 3 - Accent 6"/>
-    <w:basedOn w:val="32"/>
     <w:uiPriority w:val="99"/>
     <w:pPr>
       <w:spacing w:after="0" w:line="240" w:lineRule="auto"/>
@@ -8722,9 +8613,8 @@
       </w:rPr>
     </w:tblStylePr>
   </w:style>
-  <w:style w:type="table" w:styleId="125">
+  <w:style w:type="table" w:styleId="761">
     <w:name w:val="List Table 4"/>
-    <w:basedOn w:val="32"/>
     <w:uiPriority w:val="99"/>
     <w:pPr>
       <w:spacing w:after="0" w:line="240" w:lineRule="auto"/>
@@ -8791,9 +8681,8 @@
       </w:rPr>
     </w:tblStylePr>
   </w:style>
-  <w:style w:type="table" w:styleId="126">
+  <w:style w:type="table" w:styleId="762">
     <w:name w:val="List Table 4 - Accent 1"/>
-    <w:basedOn w:val="32"/>
     <w:uiPriority w:val="99"/>
     <w:pPr>
       <w:spacing w:after="0" w:line="240" w:lineRule="auto"/>
@@ -8860,9 +8749,8 @@
       </w:rPr>
     </w:tblStylePr>
   </w:style>
-  <w:style w:type="table" w:styleId="127">
+  <w:style w:type="table" w:styleId="763">
     <w:name w:val="List Table 4 - Accent 2"/>
-    <w:basedOn w:val="32"/>
     <w:uiPriority w:val="99"/>
     <w:pPr>
       <w:spacing w:after="0" w:line="240" w:lineRule="auto"/>
@@ -8929,9 +8817,8 @@
       </w:rPr>
     </w:tblStylePr>
   </w:style>
-  <w:style w:type="table" w:styleId="128">
+  <w:style w:type="table" w:styleId="764">
     <w:name w:val="List Table 4 - Accent 3"/>
-    <w:basedOn w:val="32"/>
     <w:uiPriority w:val="99"/>
     <w:pPr>
       <w:spacing w:after="0" w:line="240" w:lineRule="auto"/>
@@ -8998,9 +8885,8 @@
       </w:rPr>
     </w:tblStylePr>
   </w:style>
-  <w:style w:type="table" w:styleId="129">
+  <w:style w:type="table" w:styleId="765">
     <w:name w:val="List Table 4 - Accent 4"/>
-    <w:basedOn w:val="32"/>
     <w:uiPriority w:val="99"/>
     <w:pPr>
       <w:spacing w:after="0" w:line="240" w:lineRule="auto"/>
@@ -9067,9 +8953,8 @@
       </w:rPr>
     </w:tblStylePr>
   </w:style>
-  <w:style w:type="table" w:styleId="130">
+  <w:style w:type="table" w:styleId="766">
     <w:name w:val="List Table 4 - Accent 5"/>
-    <w:basedOn w:val="32"/>
     <w:uiPriority w:val="99"/>
     <w:pPr>
       <w:spacing w:after="0" w:line="240" w:lineRule="auto"/>
@@ -9136,9 +9021,8 @@
       </w:rPr>
     </w:tblStylePr>
   </w:style>
-  <w:style w:type="table" w:styleId="131">
+  <w:style w:type="table" w:styleId="767">
     <w:name w:val="List Table 4 - Accent 6"/>
-    <w:basedOn w:val="32"/>
     <w:uiPriority w:val="99"/>
     <w:pPr>
       <w:spacing w:after="0" w:line="240" w:lineRule="auto"/>
@@ -9205,9 +9089,8 @@
       </w:rPr>
     </w:tblStylePr>
   </w:style>
-  <w:style w:type="table" w:styleId="132">
+  <w:style w:type="table" w:styleId="768">
     <w:name w:val="List Table 5 Dark"/>
-    <w:basedOn w:val="32"/>
     <w:uiPriority w:val="99"/>
     <w:pPr>
       <w:spacing w:after="0" w:line="240" w:lineRule="auto"/>
@@ -9312,9 +9195,8 @@
       </w:rPr>
     </w:tblStylePr>
   </w:style>
-  <w:style w:type="table" w:styleId="133">
+  <w:style w:type="table" w:styleId="769">
     <w:name w:val="List Table 5 Dark - Accent 1"/>
-    <w:basedOn w:val="32"/>
     <w:uiPriority w:val="99"/>
     <w:pPr>
       <w:spacing w:after="0" w:line="240" w:lineRule="auto"/>
@@ -9419,9 +9301,8 @@
       </w:rPr>
     </w:tblStylePr>
   </w:style>
-  <w:style w:type="table" w:styleId="134">
+  <w:style w:type="table" w:styleId="770">
     <w:name w:val="List Table 5 Dark - Accent 2"/>
-    <w:basedOn w:val="32"/>
     <w:uiPriority w:val="99"/>
     <w:pPr>
       <w:spacing w:after="0" w:line="240" w:lineRule="auto"/>
@@ -9526,9 +9407,8 @@
       </w:rPr>
     </w:tblStylePr>
   </w:style>
-  <w:style w:type="table" w:styleId="135">
+  <w:style w:type="table" w:styleId="771">
     <w:name w:val="List Table 5 Dark - Accent 3"/>
-    <w:basedOn w:val="32"/>
     <w:uiPriority w:val="99"/>
     <w:pPr>
       <w:spacing w:after="0" w:line="240" w:lineRule="auto"/>
@@ -9633,9 +9513,8 @@
       </w:rPr>
     </w:tblStylePr>
   </w:style>
-  <w:style w:type="table" w:styleId="136">
+  <w:style w:type="table" w:styleId="772">
     <w:name w:val="List Table 5 Dark - Accent 4"/>
-    <w:basedOn w:val="32"/>
     <w:uiPriority w:val="99"/>
     <w:pPr>
       <w:spacing w:after="0" w:line="240" w:lineRule="auto"/>
@@ -9740,9 +9619,8 @@
       </w:rPr>
     </w:tblStylePr>
   </w:style>
-  <w:style w:type="table" w:styleId="137">
+  <w:style w:type="table" w:styleId="773">
     <w:name w:val="List Table 5 Dark - Accent 5"/>
-    <w:basedOn w:val="32"/>
     <w:uiPriority w:val="99"/>
     <w:pPr>
       <w:spacing w:after="0" w:line="240" w:lineRule="auto"/>
@@ -9847,9 +9725,8 @@
       </w:rPr>
     </w:tblStylePr>
   </w:style>
-  <w:style w:type="table" w:styleId="138">
+  <w:style w:type="table" w:styleId="774">
     <w:name w:val="List Table 5 Dark - Accent 6"/>
-    <w:basedOn w:val="32"/>
     <w:uiPriority w:val="99"/>
     <w:pPr>
       <w:spacing w:after="0" w:line="240" w:lineRule="auto"/>
@@ -9954,9 +9831,8 @@
       </w:rPr>
     </w:tblStylePr>
   </w:style>
-  <w:style w:type="table" w:styleId="139">
+  <w:style w:type="table" w:styleId="775">
     <w:name w:val="List Table 6 Colorful"/>
-    <w:basedOn w:val="32"/>
     <w:uiPriority w:val="99"/>
     <w:pPr>
       <w:spacing w:after="0" w:line="240" w:lineRule="auto"/>
@@ -10027,9 +9903,8 @@
       </w:tcPr>
     </w:tblStylePr>
   </w:style>
-  <w:style w:type="table" w:styleId="140">
+  <w:style w:type="table" w:styleId="776">
     <w:name w:val="List Table 6 Colorful - Accent 1"/>
-    <w:basedOn w:val="32"/>
     <w:uiPriority w:val="99"/>
     <w:pPr>
       <w:spacing w:after="0" w:line="240" w:lineRule="auto"/>
@@ -10100,9 +9975,8 @@
       </w:tcPr>
     </w:tblStylePr>
   </w:style>
-  <w:style w:type="table" w:styleId="141">
+  <w:style w:type="table" w:styleId="777">
     <w:name w:val="List Table 6 Colorful - Accent 2"/>
-    <w:basedOn w:val="32"/>
     <w:uiPriority w:val="99"/>
     <w:pPr>
       <w:spacing w:after="0" w:line="240" w:lineRule="auto"/>
@@ -10173,9 +10047,8 @@
       </w:tcPr>
     </w:tblStylePr>
   </w:style>
-  <w:style w:type="table" w:styleId="142">
+  <w:style w:type="table" w:styleId="778">
     <w:name w:val="List Table 6 Colorful - Accent 3"/>
-    <w:basedOn w:val="32"/>
     <w:uiPriority w:val="99"/>
     <w:pPr>
       <w:spacing w:after="0" w:line="240" w:lineRule="auto"/>
@@ -10246,9 +10119,8 @@
       </w:tcPr>
     </w:tblStylePr>
   </w:style>
-  <w:style w:type="table" w:styleId="143">
+  <w:style w:type="table" w:styleId="779">
     <w:name w:val="List Table 6 Colorful - Accent 4"/>
-    <w:basedOn w:val="32"/>
     <w:uiPriority w:val="99"/>
     <w:pPr>
       <w:spacing w:after="0" w:line="240" w:lineRule="auto"/>
@@ -10319,9 +10191,8 @@
       </w:tcPr>
     </w:tblStylePr>
   </w:style>
-  <w:style w:type="table" w:styleId="144">
+  <w:style w:type="table" w:styleId="780">
     <w:name w:val="List Table 6 Colorful - Accent 5"/>
-    <w:basedOn w:val="32"/>
     <w:uiPriority w:val="99"/>
     <w:pPr>
       <w:spacing w:after="0" w:line="240" w:lineRule="auto"/>
@@ -10392,9 +10263,8 @@
       </w:tcPr>
     </w:tblStylePr>
   </w:style>
-  <w:style w:type="table" w:styleId="145">
+  <w:style w:type="table" w:styleId="781">
     <w:name w:val="List Table 6 Colorful - Accent 6"/>
-    <w:basedOn w:val="32"/>
     <w:uiPriority w:val="99"/>
     <w:pPr>
       <w:spacing w:after="0" w:line="240" w:lineRule="auto"/>
@@ -10465,9 +10335,8 @@
       </w:tcPr>
     </w:tblStylePr>
   </w:style>
-  <w:style w:type="table" w:styleId="146">
+  <w:style w:type="table" w:styleId="782">
     <w:name w:val="List Table 7 Colorful"/>
-    <w:basedOn w:val="32"/>
     <w:uiPriority w:val="99"/>
     <w:pPr>
       <w:spacing w:after="0" w:line="240" w:lineRule="auto"/>
@@ -10513,11 +10382,11 @@
         <w:jc w:val="right"/>
       </w:pPr>
       <w:tcPr>
-        <w:shd w:color="ffffff"/>
-        <w:tcBorders>
-          <w:top w:val="none"/>
-          <w:left w:val="none"/>
-          <w:bottom w:val="none"/>
+        <w:shd w:val="clear" w:color="ffffff"/>
+        <w:tcBorders>
+          <w:top w:val="none" w:color="000000" w:sz="4" w:space="0"/>
+          <w:left w:val="none" w:color="000000" w:sz="4" w:space="0"/>
+          <w:bottom w:val="none" w:color="000000" w:sz="4" w:space="0"/>
           <w:right w:val="single" w:color="000000" w:themeColor="text1" w:themeTint="80" w:sz="4" w:space="0"/>
         </w:tcBorders>
       </w:tcPr>
@@ -10532,10 +10401,10 @@
       <w:tcPr>
         <w:shd w:val="clear" w:color="ffffff" w:themeColor="light1" w:fill="ffffff" w:themeFill="light1"/>
         <w:tcBorders>
-          <w:top w:val="none"/>
-          <w:left w:val="none"/>
+          <w:top w:val="none" w:color="000000" w:sz="4" w:space="0"/>
+          <w:left w:val="none" w:color="000000" w:sz="4" w:space="0"/>
           <w:bottom w:val="single" w:color="000000" w:themeColor="text1" w:themeTint="80" w:sz="4" w:space="0"/>
-          <w:right w:val="none"/>
+          <w:right w:val="none" w:color="000000" w:sz="4" w:space="0"/>
         </w:tcBorders>
       </w:tcPr>
     </w:tblStylePr>
@@ -10547,12 +10416,12 @@
         <w:sz w:val="22"/>
       </w:rPr>
       <w:tcPr>
-        <w:shd w:color="ffffff"/>
-        <w:tcBorders>
-          <w:top w:val="none"/>
+        <w:shd w:val="clear" w:color="ffffff"/>
+        <w:tcBorders>
+          <w:top w:val="none" w:color="000000" w:sz="4" w:space="0"/>
           <w:left w:val="single" w:color="000000" w:themeColor="text1" w:themeTint="80" w:sz="4" w:space="0"/>
-          <w:bottom w:val="none"/>
-          <w:right w:val="none"/>
+          <w:bottom w:val="none" w:color="000000" w:sz="4" w:space="0"/>
+          <w:right w:val="none" w:color="000000" w:sz="4" w:space="0"/>
         </w:tcBorders>
       </w:tcPr>
     </w:tblStylePr>
@@ -10567,9 +10436,9 @@
         <w:shd w:val="clear" w:color="ffffff" w:themeColor="light1" w:fill="ffffff" w:themeFill="light1"/>
         <w:tcBorders>
           <w:top w:val="single" w:color="000000" w:themeColor="text1" w:themeTint="80" w:sz="4" w:space="0"/>
-          <w:left w:val="none"/>
-          <w:bottom w:val="none"/>
-          <w:right w:val="none"/>
+          <w:left w:val="none" w:color="000000" w:sz="4" w:space="0"/>
+          <w:bottom w:val="none" w:color="000000" w:sz="4" w:space="0"/>
+          <w:right w:val="none" w:color="000000" w:sz="4" w:space="0"/>
         </w:tcBorders>
       </w:tcPr>
     </w:tblStylePr>
@@ -10581,9 +10450,8 @@
       </w:rPr>
     </w:tblStylePr>
   </w:style>
-  <w:style w:type="table" w:styleId="147">
+  <w:style w:type="table" w:styleId="783">
     <w:name w:val="List Table 7 Colorful - Accent 1"/>
-    <w:basedOn w:val="32"/>
     <w:uiPriority w:val="99"/>
     <w:pPr>
       <w:spacing w:after="0" w:line="240" w:lineRule="auto"/>
@@ -10629,11 +10497,11 @@
         <w:jc w:val="right"/>
       </w:pPr>
       <w:tcPr>
-        <w:shd w:color="ffffff"/>
-        <w:tcBorders>
-          <w:top w:val="none"/>
-          <w:left w:val="none"/>
-          <w:bottom w:val="none"/>
+        <w:shd w:val="clear" w:color="ffffff"/>
+        <w:tcBorders>
+          <w:top w:val="none" w:color="000000" w:sz="4" w:space="0"/>
+          <w:left w:val="none" w:color="000000" w:sz="4" w:space="0"/>
+          <w:bottom w:val="none" w:color="000000" w:sz="4" w:space="0"/>
           <w:right w:val="single" w:color="000000" w:themeColor="accent1" w:sz="4" w:space="0"/>
         </w:tcBorders>
       </w:tcPr>
@@ -10648,10 +10516,10 @@
       <w:tcPr>
         <w:shd w:val="clear" w:color="ffffff" w:themeColor="light1" w:fill="ffffff" w:themeFill="light1"/>
         <w:tcBorders>
-          <w:top w:val="none"/>
-          <w:left w:val="none"/>
+          <w:top w:val="none" w:color="000000" w:sz="4" w:space="0"/>
+          <w:left w:val="none" w:color="000000" w:sz="4" w:space="0"/>
           <w:bottom w:val="single" w:color="000000" w:themeColor="accent1" w:sz="4" w:space="0"/>
-          <w:right w:val="none"/>
+          <w:right w:val="none" w:color="000000" w:sz="4" w:space="0"/>
         </w:tcBorders>
       </w:tcPr>
     </w:tblStylePr>
@@ -10663,12 +10531,12 @@
         <w:sz w:val="22"/>
       </w:rPr>
       <w:tcPr>
-        <w:shd w:color="ffffff"/>
-        <w:tcBorders>
-          <w:top w:val="none"/>
+        <w:shd w:val="clear" w:color="ffffff"/>
+        <w:tcBorders>
+          <w:top w:val="none" w:color="000000" w:sz="4" w:space="0"/>
           <w:left w:val="single" w:color="000000" w:themeColor="accent1" w:sz="4" w:space="0"/>
-          <w:bottom w:val="none"/>
-          <w:right w:val="none"/>
+          <w:bottom w:val="none" w:color="000000" w:sz="4" w:space="0"/>
+          <w:right w:val="none" w:color="000000" w:sz="4" w:space="0"/>
         </w:tcBorders>
       </w:tcPr>
     </w:tblStylePr>
@@ -10683,9 +10551,9 @@
         <w:shd w:val="clear" w:color="ffffff" w:themeColor="light1" w:fill="ffffff" w:themeFill="light1"/>
         <w:tcBorders>
           <w:top w:val="single" w:color="000000" w:themeColor="accent1" w:sz="4" w:space="0"/>
-          <w:left w:val="none"/>
-          <w:bottom w:val="none"/>
-          <w:right w:val="none"/>
+          <w:left w:val="none" w:color="000000" w:sz="4" w:space="0"/>
+          <w:bottom w:val="none" w:color="000000" w:sz="4" w:space="0"/>
+          <w:right w:val="none" w:color="000000" w:sz="4" w:space="0"/>
         </w:tcBorders>
       </w:tcPr>
     </w:tblStylePr>
@@ -10697,9 +10565,8 @@
       </w:rPr>
     </w:tblStylePr>
   </w:style>
-  <w:style w:type="table" w:styleId="148">
+  <w:style w:type="table" w:styleId="784">
     <w:name w:val="List Table 7 Colorful - Accent 2"/>
-    <w:basedOn w:val="32"/>
     <w:uiPriority w:val="99"/>
     <w:pPr>
       <w:spacing w:after="0" w:line="240" w:lineRule="auto"/>
@@ -10745,11 +10612,11 @@
         <w:jc w:val="right"/>
       </w:pPr>
       <w:tcPr>
-        <w:shd w:color="ffffff"/>
-        <w:tcBorders>
-          <w:top w:val="none"/>
-          <w:left w:val="none"/>
-          <w:bottom w:val="none"/>
+        <w:shd w:val="clear" w:color="ffffff"/>
+        <w:tcBorders>
+          <w:top w:val="none" w:color="000000" w:sz="4" w:space="0"/>
+          <w:left w:val="none" w:color="000000" w:sz="4" w:space="0"/>
+          <w:bottom w:val="none" w:color="000000" w:sz="4" w:space="0"/>
           <w:right w:val="single" w:color="000000" w:themeColor="accent2" w:themeTint="97" w:sz="4" w:space="0"/>
         </w:tcBorders>
       </w:tcPr>
@@ -10764,10 +10631,10 @@
       <w:tcPr>
         <w:shd w:val="clear" w:color="ffffff" w:themeColor="light1" w:fill="ffffff" w:themeFill="light1"/>
         <w:tcBorders>
-          <w:top w:val="none"/>
-          <w:left w:val="none"/>
+          <w:top w:val="none" w:color="000000" w:sz="4" w:space="0"/>
+          <w:left w:val="none" w:color="000000" w:sz="4" w:space="0"/>
           <w:bottom w:val="single" w:color="000000" w:themeColor="accent2" w:themeTint="97" w:sz="4" w:space="0"/>
-          <w:right w:val="none"/>
+          <w:right w:val="none" w:color="000000" w:sz="4" w:space="0"/>
         </w:tcBorders>
       </w:tcPr>
     </w:tblStylePr>
@@ -10779,12 +10646,12 @@
         <w:sz w:val="22"/>
       </w:rPr>
       <w:tcPr>
-        <w:shd w:color="ffffff"/>
-        <w:tcBorders>
-          <w:top w:val="none"/>
+        <w:shd w:val="clear" w:color="ffffff"/>
+        <w:tcBorders>
+          <w:top w:val="none" w:color="000000" w:sz="4" w:space="0"/>
           <w:left w:val="single" w:color="000000" w:themeColor="accent2" w:themeTint="97" w:sz="4" w:space="0"/>
-          <w:bottom w:val="none"/>
-          <w:right w:val="none"/>
+          <w:bottom w:val="none" w:color="000000" w:sz="4" w:space="0"/>
+          <w:right w:val="none" w:color="000000" w:sz="4" w:space="0"/>
         </w:tcBorders>
       </w:tcPr>
     </w:tblStylePr>
@@ -10799,9 +10666,9 @@
         <w:shd w:val="clear" w:color="ffffff" w:themeColor="light1" w:fill="ffffff" w:themeFill="light1"/>
         <w:tcBorders>
           <w:top w:val="single" w:color="000000" w:themeColor="accent2" w:themeTint="97" w:sz="4" w:space="0"/>
-          <w:left w:val="none"/>
-          <w:bottom w:val="none"/>
-          <w:right w:val="none"/>
+          <w:left w:val="none" w:color="000000" w:sz="4" w:space="0"/>
+          <w:bottom w:val="none" w:color="000000" w:sz="4" w:space="0"/>
+          <w:right w:val="none" w:color="000000" w:sz="4" w:space="0"/>
         </w:tcBorders>
       </w:tcPr>
     </w:tblStylePr>
@@ -10813,9 +10680,8 @@
       </w:rPr>
     </w:tblStylePr>
   </w:style>
-  <w:style w:type="table" w:styleId="149">
+  <w:style w:type="table" w:styleId="785">
     <w:name w:val="List Table 7 Colorful - Accent 3"/>
-    <w:basedOn w:val="32"/>
     <w:uiPriority w:val="99"/>
     <w:pPr>
       <w:spacing w:after="0" w:line="240" w:lineRule="auto"/>
@@ -10861,11 +10727,11 @@
         <w:jc w:val="right"/>
       </w:pPr>
       <w:tcPr>
-        <w:shd w:color="ffffff"/>
-        <w:tcBorders>
-          <w:top w:val="none"/>
-          <w:left w:val="none"/>
-          <w:bottom w:val="none"/>
+        <w:shd w:val="clear" w:color="ffffff"/>
+        <w:tcBorders>
+          <w:top w:val="none" w:color="000000" w:sz="4" w:space="0"/>
+          <w:left w:val="none" w:color="000000" w:sz="4" w:space="0"/>
+          <w:bottom w:val="none" w:color="000000" w:sz="4" w:space="0"/>
           <w:right w:val="single" w:color="000000" w:themeColor="accent3" w:themeTint="98" w:sz="4" w:space="0"/>
         </w:tcBorders>
       </w:tcPr>
@@ -10880,10 +10746,10 @@
       <w:tcPr>
         <w:shd w:val="clear" w:color="ffffff" w:themeColor="light1" w:fill="ffffff" w:themeFill="light1"/>
         <w:tcBorders>
-          <w:top w:val="none"/>
-          <w:left w:val="none"/>
+          <w:top w:val="none" w:color="000000" w:sz="4" w:space="0"/>
+          <w:left w:val="none" w:color="000000" w:sz="4" w:space="0"/>
           <w:bottom w:val="single" w:color="000000" w:themeColor="accent3" w:themeTint="98" w:sz="4" w:space="0"/>
-          <w:right w:val="none"/>
+          <w:right w:val="none" w:color="000000" w:sz="4" w:space="0"/>
         </w:tcBorders>
       </w:tcPr>
     </w:tblStylePr>
@@ -10895,12 +10761,12 @@
         <w:sz w:val="22"/>
       </w:rPr>
       <w:tcPr>
-        <w:shd w:color="ffffff"/>
-        <w:tcBorders>
-          <w:top w:val="none"/>
+        <w:shd w:val="clear" w:color="ffffff"/>
+        <w:tcBorders>
+          <w:top w:val="none" w:color="000000" w:sz="4" w:space="0"/>
           <w:left w:val="single" w:color="000000" w:themeColor="accent3" w:themeTint="98" w:sz="4" w:space="0"/>
-          <w:bottom w:val="none"/>
-          <w:right w:val="none"/>
+          <w:bottom w:val="none" w:color="000000" w:sz="4" w:space="0"/>
+          <w:right w:val="none" w:color="000000" w:sz="4" w:space="0"/>
         </w:tcBorders>
       </w:tcPr>
     </w:tblStylePr>
@@ -10915,9 +10781,9 @@
         <w:shd w:val="clear" w:color="ffffff" w:themeColor="light1" w:fill="ffffff" w:themeFill="light1"/>
         <w:tcBorders>
           <w:top w:val="single" w:color="000000" w:themeColor="accent3" w:themeTint="98" w:sz="4" w:space="0"/>
-          <w:left w:val="none"/>
-          <w:bottom w:val="none"/>
-          <w:right w:val="none"/>
+          <w:left w:val="none" w:color="000000" w:sz="4" w:space="0"/>
+          <w:bottom w:val="none" w:color="000000" w:sz="4" w:space="0"/>
+          <w:right w:val="none" w:color="000000" w:sz="4" w:space="0"/>
         </w:tcBorders>
       </w:tcPr>
     </w:tblStylePr>
@@ -10929,9 +10795,8 @@
       </w:rPr>
     </w:tblStylePr>
   </w:style>
-  <w:style w:type="table" w:styleId="150">
+  <w:style w:type="table" w:styleId="786">
     <w:name w:val="List Table 7 Colorful - Accent 4"/>
-    <w:basedOn w:val="32"/>
     <w:uiPriority w:val="99"/>
     <w:pPr>
       <w:spacing w:after="0" w:line="240" w:lineRule="auto"/>
@@ -10977,11 +10842,11 @@
         <w:jc w:val="right"/>
       </w:pPr>
       <w:tcPr>
-        <w:shd w:color="ffffff"/>
-        <w:tcBorders>
-          <w:top w:val="none"/>
-          <w:left w:val="none"/>
-          <w:bottom w:val="none"/>
+        <w:shd w:val="clear" w:color="ffffff"/>
+        <w:tcBorders>
+          <w:top w:val="none" w:color="000000" w:sz="4" w:space="0"/>
+          <w:left w:val="none" w:color="000000" w:sz="4" w:space="0"/>
+          <w:bottom w:val="none" w:color="000000" w:sz="4" w:space="0"/>
           <w:right w:val="single" w:color="000000" w:themeColor="accent4" w:themeTint="9A" w:sz="4" w:space="0"/>
         </w:tcBorders>
       </w:tcPr>
@@ -10996,10 +10861,10 @@
       <w:tcPr>
         <w:shd w:val="clear" w:color="ffffff" w:themeColor="light1" w:fill="ffffff" w:themeFill="light1"/>
         <w:tcBorders>
-          <w:top w:val="none"/>
-          <w:left w:val="none"/>
+          <w:top w:val="none" w:color="000000" w:sz="4" w:space="0"/>
+          <w:left w:val="none" w:color="000000" w:sz="4" w:space="0"/>
           <w:bottom w:val="single" w:color="000000" w:themeColor="accent4" w:themeTint="9A" w:sz="4" w:space="0"/>
-          <w:right w:val="none"/>
+          <w:right w:val="none" w:color="000000" w:sz="4" w:space="0"/>
         </w:tcBorders>
       </w:tcPr>
     </w:tblStylePr>
@@ -11011,12 +10876,12 @@
         <w:sz w:val="22"/>
       </w:rPr>
       <w:tcPr>
-        <w:shd w:color="ffffff"/>
-        <w:tcBorders>
-          <w:top w:val="none"/>
+        <w:shd w:val="clear" w:color="ffffff"/>
+        <w:tcBorders>
+          <w:top w:val="none" w:color="000000" w:sz="4" w:space="0"/>
           <w:left w:val="single" w:color="000000" w:themeColor="accent4" w:themeTint="9A" w:sz="4" w:space="0"/>
-          <w:bottom w:val="none"/>
-          <w:right w:val="none"/>
+          <w:bottom w:val="none" w:color="000000" w:sz="4" w:space="0"/>
+          <w:right w:val="none" w:color="000000" w:sz="4" w:space="0"/>
         </w:tcBorders>
       </w:tcPr>
     </w:tblStylePr>
@@ -11031,9 +10896,9 @@
         <w:shd w:val="clear" w:color="ffffff" w:themeColor="light1" w:fill="ffffff" w:themeFill="light1"/>
         <w:tcBorders>
           <w:top w:val="single" w:color="000000" w:themeColor="accent4" w:themeTint="9A" w:sz="4" w:space="0"/>
-          <w:left w:val="none"/>
-          <w:bottom w:val="none"/>
-          <w:right w:val="none"/>
+          <w:left w:val="none" w:color="000000" w:sz="4" w:space="0"/>
+          <w:bottom w:val="none" w:color="000000" w:sz="4" w:space="0"/>
+          <w:right w:val="none" w:color="000000" w:sz="4" w:space="0"/>
         </w:tcBorders>
       </w:tcPr>
     </w:tblStylePr>
@@ -11045,9 +10910,8 @@
       </w:rPr>
     </w:tblStylePr>
   </w:style>
-  <w:style w:type="table" w:styleId="151">
+  <w:style w:type="table" w:styleId="787">
     <w:name w:val="List Table 7 Colorful - Accent 5"/>
-    <w:basedOn w:val="32"/>
     <w:uiPriority w:val="99"/>
     <w:pPr>
       <w:spacing w:after="0" w:line="240" w:lineRule="auto"/>
@@ -11093,11 +10957,11 @@
         <w:jc w:val="right"/>
       </w:pPr>
       <w:tcPr>
-        <w:shd w:color="ffffff"/>
-        <w:tcBorders>
-          <w:top w:val="none"/>
-          <w:left w:val="none"/>
-          <w:bottom w:val="none"/>
+        <w:shd w:val="clear" w:color="ffffff"/>
+        <w:tcBorders>
+          <w:top w:val="none" w:color="000000" w:sz="4" w:space="0"/>
+          <w:left w:val="none" w:color="000000" w:sz="4" w:space="0"/>
+          <w:bottom w:val="none" w:color="000000" w:sz="4" w:space="0"/>
           <w:right w:val="single" w:color="000000" w:themeColor="accent5" w:themeTint="9A" w:sz="4" w:space="0"/>
         </w:tcBorders>
       </w:tcPr>
@@ -11112,10 +10976,10 @@
       <w:tcPr>
         <w:shd w:val="clear" w:color="ffffff" w:themeColor="light1" w:fill="ffffff" w:themeFill="light1"/>
         <w:tcBorders>
-          <w:top w:val="none"/>
-          <w:left w:val="none"/>
+          <w:top w:val="none" w:color="000000" w:sz="4" w:space="0"/>
+          <w:left w:val="none" w:color="000000" w:sz="4" w:space="0"/>
           <w:bottom w:val="single" w:color="000000" w:themeColor="accent5" w:themeTint="9A" w:sz="4" w:space="0"/>
-          <w:right w:val="none"/>
+          <w:right w:val="none" w:color="000000" w:sz="4" w:space="0"/>
         </w:tcBorders>
       </w:tcPr>
     </w:tblStylePr>
@@ -11127,12 +10991,12 @@
         <w:sz w:val="22"/>
       </w:rPr>
       <w:tcPr>
-        <w:shd w:color="ffffff"/>
-        <w:tcBorders>
-          <w:top w:val="none"/>
+        <w:shd w:val="clear" w:color="ffffff"/>
+        <w:tcBorders>
+          <w:top w:val="none" w:color="000000" w:sz="4" w:space="0"/>
           <w:left w:val="single" w:color="000000" w:themeColor="accent5" w:themeTint="9A" w:sz="4" w:space="0"/>
-          <w:bottom w:val="none"/>
-          <w:right w:val="none"/>
+          <w:bottom w:val="none" w:color="000000" w:sz="4" w:space="0"/>
+          <w:right w:val="none" w:color="000000" w:sz="4" w:space="0"/>
         </w:tcBorders>
       </w:tcPr>
     </w:tblStylePr>
@@ -11147,9 +11011,9 @@
         <w:shd w:val="clear" w:color="ffffff" w:themeColor="light1" w:fill="ffffff" w:themeFill="light1"/>
         <w:tcBorders>
           <w:top w:val="single" w:color="000000" w:themeColor="accent5" w:themeTint="9A" w:sz="4" w:space="0"/>
-          <w:left w:val="none"/>
-          <w:bottom w:val="none"/>
-          <w:right w:val="none"/>
+          <w:left w:val="none" w:color="000000" w:sz="4" w:space="0"/>
+          <w:bottom w:val="none" w:color="000000" w:sz="4" w:space="0"/>
+          <w:right w:val="none" w:color="000000" w:sz="4" w:space="0"/>
         </w:tcBorders>
       </w:tcPr>
     </w:tblStylePr>
@@ -11161,9 +11025,8 @@
       </w:rPr>
     </w:tblStylePr>
   </w:style>
-  <w:style w:type="table" w:styleId="152">
+  <w:style w:type="table" w:styleId="788">
     <w:name w:val="List Table 7 Colorful - Accent 6"/>
-    <w:basedOn w:val="32"/>
     <w:uiPriority w:val="99"/>
     <w:pPr>
       <w:spacing w:after="0" w:line="240" w:lineRule="auto"/>
@@ -11209,11 +11072,11 @@
         <w:jc w:val="right"/>
       </w:pPr>
       <w:tcPr>
-        <w:shd w:color="ffffff"/>
-        <w:tcBorders>
-          <w:top w:val="none"/>
-          <w:left w:val="none"/>
-          <w:bottom w:val="none"/>
+        <w:shd w:val="clear" w:color="ffffff"/>
+        <w:tcBorders>
+          <w:top w:val="none" w:color="000000" w:sz="4" w:space="0"/>
+          <w:left w:val="none" w:color="000000" w:sz="4" w:space="0"/>
+          <w:bottom w:val="none" w:color="000000" w:sz="4" w:space="0"/>
           <w:right w:val="single" w:color="000000" w:themeColor="accent6" w:themeTint="98" w:sz="4" w:space="0"/>
         </w:tcBorders>
       </w:tcPr>
@@ -11228,10 +11091,10 @@
       <w:tcPr>
         <w:shd w:val="clear" w:color="ffffff" w:themeColor="light1" w:fill="ffffff" w:themeFill="light1"/>
         <w:tcBorders>
-          <w:top w:val="none"/>
-          <w:left w:val="none"/>
+          <w:top w:val="none" w:color="000000" w:sz="4" w:space="0"/>
+          <w:left w:val="none" w:color="000000" w:sz="4" w:space="0"/>
           <w:bottom w:val="single" w:color="000000" w:themeColor="accent6" w:themeTint="98" w:sz="4" w:space="0"/>
-          <w:right w:val="none"/>
+          <w:right w:val="none" w:color="000000" w:sz="4" w:space="0"/>
         </w:tcBorders>
       </w:tcPr>
     </w:tblStylePr>
@@ -11243,12 +11106,12 @@
         <w:sz w:val="22"/>
       </w:rPr>
       <w:tcPr>
-        <w:shd w:color="ffffff"/>
-        <w:tcBorders>
-          <w:top w:val="none"/>
+        <w:shd w:val="clear" w:color="ffffff"/>
+        <w:tcBorders>
+          <w:top w:val="none" w:color="000000" w:sz="4" w:space="0"/>
           <w:left w:val="single" w:color="000000" w:themeColor="accent6" w:themeTint="98" w:sz="4" w:space="0"/>
-          <w:bottom w:val="none"/>
-          <w:right w:val="none"/>
+          <w:bottom w:val="none" w:color="000000" w:sz="4" w:space="0"/>
+          <w:right w:val="none" w:color="000000" w:sz="4" w:space="0"/>
         </w:tcBorders>
       </w:tcPr>
     </w:tblStylePr>
@@ -11263,9 +11126,9 @@
         <w:shd w:val="clear" w:color="ffffff" w:themeColor="light1" w:fill="ffffff" w:themeFill="light1"/>
         <w:tcBorders>
           <w:top w:val="single" w:color="000000" w:themeColor="accent6" w:themeTint="98" w:sz="4" w:space="0"/>
-          <w:left w:val="none"/>
-          <w:bottom w:val="none"/>
-          <w:right w:val="none"/>
+          <w:left w:val="none" w:color="000000" w:sz="4" w:space="0"/>
+          <w:bottom w:val="none" w:color="000000" w:sz="4" w:space="0"/>
+          <w:right w:val="none" w:color="000000" w:sz="4" w:space="0"/>
         </w:tcBorders>
       </w:tcPr>
     </w:tblStylePr>
@@ -11277,9 +11140,8 @@
       </w:rPr>
     </w:tblStylePr>
   </w:style>
-  <w:style w:type="table" w:styleId="153">
+  <w:style w:type="table" w:styleId="789">
     <w:name w:val="Lined - Accent"/>
-    <w:basedOn w:val="32"/>
     <w:uiPriority w:val="99"/>
     <w:pPr>
       <w:spacing w:after="0" w:line="240" w:lineRule="auto"/>
@@ -11367,9 +11229,8 @@
       </w:tcPr>
     </w:tblStylePr>
   </w:style>
-  <w:style w:type="table" w:styleId="154">
+  <w:style w:type="table" w:styleId="790">
     <w:name w:val="Lined - Accent 1"/>
-    <w:basedOn w:val="32"/>
     <w:uiPriority w:val="99"/>
     <w:pPr>
       <w:spacing w:after="0" w:line="240" w:lineRule="auto"/>
@@ -11457,9 +11318,8 @@
       </w:tcPr>
     </w:tblStylePr>
   </w:style>
-  <w:style w:type="table" w:styleId="155">
+  <w:style w:type="table" w:styleId="791">
     <w:name w:val="Lined - Accent 2"/>
-    <w:basedOn w:val="32"/>
     <w:uiPriority w:val="99"/>
     <w:pPr>
       <w:spacing w:after="0" w:line="240" w:lineRule="auto"/>
@@ -11547,9 +11407,8 @@
       </w:tcPr>
     </w:tblStylePr>
   </w:style>
-  <w:style w:type="table" w:styleId="156">
+  <w:style w:type="table" w:styleId="792">
     <w:name w:val="Lined - Accent 3"/>
-    <w:basedOn w:val="32"/>
     <w:uiPriority w:val="99"/>
     <w:pPr>
       <w:spacing w:after="0" w:line="240" w:lineRule="auto"/>
@@ -11637,9 +11496,8 @@
       </w:tcPr>
     </w:tblStylePr>
   </w:style>
-  <w:style w:type="table" w:styleId="157">
+  <w:style w:type="table" w:styleId="793">
     <w:name w:val="Lined - Accent 4"/>
-    <w:basedOn w:val="32"/>
     <w:uiPriority w:val="99"/>
     <w:pPr>
       <w:spacing w:after="0" w:line="240" w:lineRule="auto"/>
@@ -11727,9 +11585,8 @@
       </w:tcPr>
     </w:tblStylePr>
   </w:style>
-  <w:style w:type="table" w:styleId="158">
+  <w:style w:type="table" w:styleId="794">
     <w:name w:val="Lined - Accent 5"/>
-    <w:basedOn w:val="32"/>
     <w:uiPriority w:val="99"/>
     <w:pPr>
       <w:spacing w:after="0" w:line="240" w:lineRule="auto"/>
@@ -11817,9 +11674,8 @@
       </w:tcPr>
     </w:tblStylePr>
   </w:style>
-  <w:style w:type="table" w:styleId="159">
+  <w:style w:type="table" w:styleId="795">
     <w:name w:val="Lined - Accent 6"/>
-    <w:basedOn w:val="32"/>
     <w:uiPriority w:val="99"/>
     <w:pPr>
       <w:spacing w:after="0" w:line="240" w:lineRule="auto"/>
@@ -11907,9 +11763,8 @@
       </w:tcPr>
     </w:tblStylePr>
   </w:style>
-  <w:style w:type="table" w:styleId="160">
+  <w:style w:type="table" w:styleId="796">
     <w:name w:val="Bordered &amp; Lined - Accent"/>
-    <w:basedOn w:val="32"/>
     <w:uiPriority w:val="99"/>
     <w:pPr>
       <w:spacing w:after="0" w:line="240" w:lineRule="auto"/>
@@ -12005,9 +11860,8 @@
       </w:tcPr>
     </w:tblStylePr>
   </w:style>
-  <w:style w:type="table" w:styleId="161">
+  <w:style w:type="table" w:styleId="797">
     <w:name w:val="Bordered &amp; Lined - Accent 1"/>
-    <w:basedOn w:val="32"/>
     <w:uiPriority w:val="99"/>
     <w:pPr>
       <w:spacing w:after="0" w:line="240" w:lineRule="auto"/>
@@ -12103,9 +11957,8 @@
       </w:tcPr>
     </w:tblStylePr>
   </w:style>
-  <w:style w:type="table" w:styleId="162">
+  <w:style w:type="table" w:styleId="798">
     <w:name w:val="Bordered &amp; Lined - Accent 2"/>
-    <w:basedOn w:val="32"/>
     <w:uiPriority w:val="99"/>
     <w:pPr>
       <w:spacing w:after="0" w:line="240" w:lineRule="auto"/>
@@ -12201,9 +12054,8 @@
       </w:tcPr>
     </w:tblStylePr>
   </w:style>
-  <w:style w:type="table" w:styleId="163">
+  <w:style w:type="table" w:styleId="799">
     <w:name w:val="Bordered &amp; Lined - Accent 3"/>
-    <w:basedOn w:val="32"/>
     <w:uiPriority w:val="99"/>
     <w:pPr>
       <w:spacing w:after="0" w:line="240" w:lineRule="auto"/>
@@ -12299,9 +12151,8 @@
       </w:tcPr>
     </w:tblStylePr>
   </w:style>
-  <w:style w:type="table" w:styleId="164">
+  <w:style w:type="table" w:styleId="800">
     <w:name w:val="Bordered &amp; Lined - Accent 4"/>
-    <w:basedOn w:val="32"/>
     <w:uiPriority w:val="99"/>
     <w:pPr>
       <w:spacing w:after="0" w:line="240" w:lineRule="auto"/>
@@ -12397,9 +12248,8 @@
       </w:tcPr>
     </w:tblStylePr>
   </w:style>
-  <w:style w:type="table" w:styleId="165">
+  <w:style w:type="table" w:styleId="801">
     <w:name w:val="Bordered &amp; Lined - Accent 5"/>
-    <w:basedOn w:val="32"/>
     <w:uiPriority w:val="99"/>
     <w:pPr>
       <w:spacing w:after="0" w:line="240" w:lineRule="auto"/>
@@ -12495,9 +12345,8 @@
       </w:tcPr>
     </w:tblStylePr>
   </w:style>
-  <w:style w:type="table" w:styleId="166">
+  <w:style w:type="table" w:styleId="802">
     <w:name w:val="Bordered &amp; Lined - Accent 6"/>
-    <w:basedOn w:val="32"/>
     <w:uiPriority w:val="99"/>
     <w:pPr>
       <w:spacing w:after="0" w:line="240" w:lineRule="auto"/>
@@ -12593,9 +12442,8 @@
       </w:tcPr>
     </w:tblStylePr>
   </w:style>
-  <w:style w:type="table" w:styleId="167">
+  <w:style w:type="table" w:styleId="803">
     <w:name w:val="Bordered"/>
-    <w:basedOn w:val="32"/>
     <w:uiPriority w:val="99"/>
     <w:pPr>
       <w:spacing w:after="0" w:line="240" w:lineRule="auto"/>
@@ -12672,9 +12520,8 @@
       </w:tcPr>
     </w:tblStylePr>
   </w:style>
-  <w:style w:type="table" w:styleId="168">
+  <w:style w:type="table" w:styleId="804">
     <w:name w:val="Bordered - Accent 1"/>
-    <w:basedOn w:val="32"/>
     <w:uiPriority w:val="99"/>
     <w:pPr>
       <w:spacing w:after="0" w:line="240" w:lineRule="auto"/>
@@ -12751,9 +12598,8 @@
       </w:tcPr>
     </w:tblStylePr>
   </w:style>
-  <w:style w:type="table" w:styleId="169">
+  <w:style w:type="table" w:styleId="805">
     <w:name w:val="Bordered - Accent 2"/>
-    <w:basedOn w:val="32"/>
     <w:uiPriority w:val="99"/>
     <w:pPr>
       <w:spacing w:after="0" w:line="240" w:lineRule="auto"/>
@@ -12830,9 +12676,8 @@
       </w:tcPr>
     </w:tblStylePr>
   </w:style>
-  <w:style w:type="table" w:styleId="170">
+  <w:style w:type="table" w:styleId="806">
     <w:name w:val="Bordered - Accent 3"/>
-    <w:basedOn w:val="32"/>
     <w:uiPriority w:val="99"/>
     <w:pPr>
       <w:spacing w:after="0" w:line="240" w:lineRule="auto"/>
@@ -12909,9 +12754,8 @@
       </w:tcPr>
     </w:tblStylePr>
   </w:style>
-  <w:style w:type="table" w:styleId="171">
+  <w:style w:type="table" w:styleId="807">
     <w:name w:val="Bordered - Accent 4"/>
-    <w:basedOn w:val="32"/>
     <w:uiPriority w:val="99"/>
     <w:pPr>
       <w:spacing w:after="0" w:line="240" w:lineRule="auto"/>
@@ -12988,9 +12832,8 @@
       </w:tcPr>
     </w:tblStylePr>
   </w:style>
-  <w:style w:type="table" w:styleId="172">
+  <w:style w:type="table" w:styleId="808">
     <w:name w:val="Bordered - Accent 5"/>
-    <w:basedOn w:val="32"/>
     <w:uiPriority w:val="99"/>
     <w:pPr>
       <w:spacing w:after="0" w:line="240" w:lineRule="auto"/>
@@ -13067,9 +12910,8 @@
       </w:tcPr>
     </w:tblStylePr>
   </w:style>
-  <w:style w:type="table" w:styleId="173">
+  <w:style w:type="table" w:styleId="809">
     <w:name w:val="Bordered - Accent 6"/>
-    <w:basedOn w:val="32"/>
     <w:uiPriority w:val="99"/>
     <w:pPr>
       <w:spacing w:after="0" w:line="240" w:lineRule="auto"/>
@@ -13146,7 +12988,7 @@
       </w:tcPr>
     </w:tblStylePr>
   </w:style>
-  <w:style w:type="character" w:styleId="174">
+  <w:style w:type="character" w:styleId="810">
     <w:name w:val="Hyperlink"/>
     <w:uiPriority w:val="99"/>
     <w:unhideWhenUsed/>
@@ -13155,10 +12997,10 @@
       <w:u w:val="single"/>
     </w:rPr>
   </w:style>
-  <w:style w:type="paragraph" w:styleId="175">
+  <w:style w:type="paragraph" w:styleId="811">
     <w:name w:val="footnote text"/>
-    <w:basedOn w:val="612"/>
-    <w:link w:val="176"/>
+    <w:basedOn w:val="828"/>
+    <w:link w:val="812"/>
     <w:uiPriority w:val="99"/>
     <w:semiHidden/>
     <w:unhideWhenUsed/>
@@ -13169,27 +13011,26 @@
       <w:sz w:val="18"/>
     </w:rPr>
   </w:style>
-  <w:style w:type="character" w:styleId="176">
+  <w:style w:type="character" w:styleId="812">
     <w:name w:val="Footnote Text Char"/>
-    <w:link w:val="175"/>
+    <w:link w:val="811"/>
     <w:uiPriority w:val="99"/>
     <w:rPr>
       <w:sz w:val="18"/>
     </w:rPr>
   </w:style>
-  <w:style w:type="character" w:styleId="177">
+  <w:style w:type="character" w:styleId="813">
     <w:name w:val="footnote reference"/>
-    <w:basedOn w:val="11"/>
     <w:uiPriority w:val="99"/>
     <w:unhideWhenUsed/>
     <w:rPr>
       <w:vertAlign w:val="superscript"/>
     </w:rPr>
   </w:style>
-  <w:style w:type="paragraph" w:styleId="178">
+  <w:style w:type="paragraph" w:styleId="814">
     <w:name w:val="endnote text"/>
-    <w:basedOn w:val="612"/>
-    <w:link w:val="179"/>
+    <w:basedOn w:val="828"/>
+    <w:link w:val="815"/>
     <w:uiPriority w:val="99"/>
     <w:semiHidden/>
     <w:unhideWhenUsed/>
@@ -13200,17 +13041,16 @@
       <w:sz w:val="20"/>
     </w:rPr>
   </w:style>
-  <w:style w:type="character" w:styleId="179">
+  <w:style w:type="character" w:styleId="815">
     <w:name w:val="Endnote Text Char"/>
-    <w:link w:val="178"/>
+    <w:link w:val="814"/>
     <w:uiPriority w:val="99"/>
     <w:rPr>
       <w:sz w:val="20"/>
     </w:rPr>
   </w:style>
-  <w:style w:type="character" w:styleId="180">
+  <w:style w:type="character" w:styleId="816">
     <w:name w:val="endnote reference"/>
-    <w:basedOn w:val="11"/>
     <w:uiPriority w:val="99"/>
     <w:semiHidden/>
     <w:unhideWhenUsed/>
@@ -13218,10 +13058,10 @@
       <w:vertAlign w:val="superscript"/>
     </w:rPr>
   </w:style>
-  <w:style w:type="paragraph" w:styleId="181">
+  <w:style w:type="paragraph" w:styleId="817">
     <w:name w:val="toc 1"/>
-    <w:basedOn w:val="612"/>
-    <w:next w:val="612"/>
+    <w:basedOn w:val="828"/>
+    <w:next w:val="828"/>
     <w:uiPriority w:val="39"/>
     <w:unhideWhenUsed/>
     <w:pPr>
@@ -13229,10 +13069,10 @@
       <w:spacing w:after="57"/>
     </w:pPr>
   </w:style>
-  <w:style w:type="paragraph" w:styleId="182">
+  <w:style w:type="paragraph" w:styleId="818">
     <w:name w:val="toc 2"/>
-    <w:basedOn w:val="612"/>
-    <w:next w:val="612"/>
+    <w:basedOn w:val="828"/>
+    <w:next w:val="828"/>
     <w:uiPriority w:val="39"/>
     <w:unhideWhenUsed/>
     <w:pPr>
@@ -13240,10 +13080,10 @@
       <w:spacing w:after="57"/>
     </w:pPr>
   </w:style>
-  <w:style w:type="paragraph" w:styleId="183">
+  <w:style w:type="paragraph" w:styleId="819">
     <w:name w:val="toc 3"/>
-    <w:basedOn w:val="612"/>
-    <w:next w:val="612"/>
+    <w:basedOn w:val="828"/>
+    <w:next w:val="828"/>
     <w:uiPriority w:val="39"/>
     <w:unhideWhenUsed/>
     <w:pPr>
@@ -13251,10 +13091,10 @@
       <w:spacing w:after="57"/>
     </w:pPr>
   </w:style>
-  <w:style w:type="paragraph" w:styleId="184">
+  <w:style w:type="paragraph" w:styleId="820">
     <w:name w:val="toc 4"/>
-    <w:basedOn w:val="612"/>
-    <w:next w:val="612"/>
+    <w:basedOn w:val="828"/>
+    <w:next w:val="828"/>
     <w:uiPriority w:val="39"/>
     <w:unhideWhenUsed/>
     <w:pPr>
@@ -13262,10 +13102,10 @@
       <w:spacing w:after="57"/>
     </w:pPr>
   </w:style>
-  <w:style w:type="paragraph" w:styleId="185">
+  <w:style w:type="paragraph" w:styleId="821">
     <w:name w:val="toc 5"/>
-    <w:basedOn w:val="612"/>
-    <w:next w:val="612"/>
+    <w:basedOn w:val="828"/>
+    <w:next w:val="828"/>
     <w:uiPriority w:val="39"/>
     <w:unhideWhenUsed/>
     <w:pPr>
@@ -13273,10 +13113,10 @@
       <w:spacing w:after="57"/>
     </w:pPr>
   </w:style>
-  <w:style w:type="paragraph" w:styleId="186">
+  <w:style w:type="paragraph" w:styleId="822">
     <w:name w:val="toc 6"/>
-    <w:basedOn w:val="612"/>
-    <w:next w:val="612"/>
+    <w:basedOn w:val="828"/>
+    <w:next w:val="828"/>
     <w:uiPriority w:val="39"/>
     <w:unhideWhenUsed/>
     <w:pPr>
@@ -13284,10 +13124,10 @@
       <w:spacing w:after="57"/>
     </w:pPr>
   </w:style>
-  <w:style w:type="paragraph" w:styleId="187">
+  <w:style w:type="paragraph" w:styleId="823">
     <w:name w:val="toc 7"/>
-    <w:basedOn w:val="612"/>
-    <w:next w:val="612"/>
+    <w:basedOn w:val="828"/>
+    <w:next w:val="828"/>
     <w:uiPriority w:val="39"/>
     <w:unhideWhenUsed/>
     <w:pPr>
@@ -13295,10 +13135,10 @@
       <w:spacing w:after="57"/>
     </w:pPr>
   </w:style>
-  <w:style w:type="paragraph" w:styleId="188">
+  <w:style w:type="paragraph" w:styleId="824">
     <w:name w:val="toc 8"/>
-    <w:basedOn w:val="612"/>
-    <w:next w:val="612"/>
+    <w:basedOn w:val="828"/>
+    <w:next w:val="828"/>
     <w:uiPriority w:val="39"/>
     <w:unhideWhenUsed/>
     <w:pPr>
@@ -13306,10 +13146,10 @@
       <w:spacing w:after="57"/>
     </w:pPr>
   </w:style>
-  <w:style w:type="paragraph" w:styleId="189">
+  <w:style w:type="paragraph" w:styleId="825">
     <w:name w:val="toc 9"/>
-    <w:basedOn w:val="612"/>
-    <w:next w:val="612"/>
+    <w:basedOn w:val="828"/>
+    <w:next w:val="828"/>
     <w:uiPriority w:val="39"/>
     <w:unhideWhenUsed/>
     <w:pPr>
@@ -13317,25 +13157,25 @@
       <w:spacing w:after="57"/>
     </w:pPr>
   </w:style>
-  <w:style w:type="paragraph" w:styleId="190">
+  <w:style w:type="paragraph" w:styleId="826">
     <w:name w:val="TOC Heading"/>
     <w:uiPriority w:val="39"/>
     <w:unhideWhenUsed/>
   </w:style>
-  <w:style w:type="paragraph" w:styleId="191">
+  <w:style w:type="paragraph" w:styleId="827">
     <w:name w:val="table of figures"/>
-    <w:basedOn w:val="612"/>
-    <w:next w:val="612"/>
+    <w:basedOn w:val="828"/>
+    <w:next w:val="828"/>
     <w:uiPriority w:val="99"/>
     <w:unhideWhenUsed/>
     <w:pPr>
       <w:spacing w:after="0" w:afterAutospacing="0"/>
     </w:pPr>
   </w:style>
-  <w:style w:type="paragraph" w:styleId="612" w:default="1">
+  <w:style w:type="paragraph" w:styleId="828" w:default="1">
     <w:name w:val="Normal"/>
-    <w:next w:val="612"/>
-    <w:link w:val="612"/>
+    <w:next w:val="828"/>
+    <w:link w:val="828"/>
     <w:qFormat/>
     <w:rPr>
       <w:sz w:val="24"/>
@@ -13343,30 +13183,30 @@
       <w:lang w:val="ru-RU" w:eastAsia="ru-RU" w:bidi="ar-SA"/>
     </w:rPr>
   </w:style>
-  <w:style w:type="character" w:styleId="613">
+  <w:style w:type="character" w:styleId="829">
     <w:name w:val="Основной шрифт абзаца"/>
-    <w:next w:val="613"/>
-    <w:link w:val="612"/>
+    <w:next w:val="829"/>
+    <w:link w:val="828"/>
     <w:semiHidden/>
   </w:style>
-  <w:style w:type="table" w:styleId="614">
+  <w:style w:type="table" w:styleId="830">
     <w:name w:val="Обычная таблица"/>
-    <w:next w:val="614"/>
-    <w:link w:val="612"/>
+    <w:next w:val="830"/>
+    <w:link w:val="828"/>
     <w:semiHidden/>
     <w:tblPr/>
   </w:style>
-  <w:style w:type="numbering" w:styleId="615">
+  <w:style w:type="numbering" w:styleId="831">
     <w:name w:val="Нет списка"/>
-    <w:next w:val="615"/>
-    <w:link w:val="612"/>
+    <w:next w:val="831"/>
+    <w:link w:val="828"/>
     <w:semiHidden/>
   </w:style>
-  <w:style w:type="paragraph" w:styleId="616">
+  <w:style w:type="paragraph" w:styleId="832">
     <w:name w:val="Текст выноски"/>
-    <w:basedOn w:val="612"/>
-    <w:next w:val="616"/>
-    <w:link w:val="612"/>
+    <w:basedOn w:val="828"/>
+    <w:next w:val="832"/>
+    <w:link w:val="828"/>
     <w:semiHidden/>
     <w:rPr>
       <w:rFonts w:ascii="Tahoma" w:hAnsi="Tahoma" w:cs="Tahoma"/>
@@ -13374,11 +13214,11 @@
       <w:szCs w:val="16"/>
     </w:rPr>
   </w:style>
-  <w:style w:type="paragraph" w:styleId="617">
+  <w:style w:type="paragraph" w:styleId="833">
     <w:name w:val="Верхний колонтитул"/>
-    <w:basedOn w:val="612"/>
-    <w:next w:val="617"/>
-    <w:link w:val="618"/>
+    <w:basedOn w:val="828"/>
+    <w:next w:val="833"/>
+    <w:link w:val="834"/>
     <w:uiPriority w:val="99"/>
     <w:unhideWhenUsed/>
     <w:pPr>
@@ -13388,21 +13228,21 @@
       </w:tabs>
     </w:pPr>
   </w:style>
-  <w:style w:type="character" w:styleId="618">
+  <w:style w:type="character" w:styleId="834">
     <w:name w:val="Верхний колонтитул Знак"/>
-    <w:next w:val="618"/>
-    <w:link w:val="617"/>
+    <w:next w:val="834"/>
+    <w:link w:val="833"/>
     <w:uiPriority w:val="99"/>
     <w:rPr>
       <w:sz w:val="24"/>
       <w:szCs w:val="24"/>
     </w:rPr>
   </w:style>
-  <w:style w:type="paragraph" w:styleId="619">
+  <w:style w:type="paragraph" w:styleId="835">
     <w:name w:val="Нижний колонтитул"/>
-    <w:basedOn w:val="612"/>
-    <w:next w:val="619"/>
-    <w:link w:val="620"/>
+    <w:basedOn w:val="828"/>
+    <w:next w:val="835"/>
+    <w:link w:val="836"/>
     <w:uiPriority w:val="99"/>
     <w:unhideWhenUsed/>
     <w:pPr>
@@ -13412,61 +13252,61 @@
       </w:tabs>
     </w:pPr>
   </w:style>
-  <w:style w:type="character" w:styleId="620">
+  <w:style w:type="character" w:styleId="836">
     <w:name w:val="Нижний колонтитул Знак"/>
-    <w:next w:val="620"/>
-    <w:link w:val="619"/>
+    <w:next w:val="836"/>
+    <w:link w:val="835"/>
     <w:uiPriority w:val="99"/>
     <w:rPr>
       <w:sz w:val="24"/>
       <w:szCs w:val="24"/>
     </w:rPr>
   </w:style>
-  <w:style w:type="character" w:styleId="621">
+  <w:style w:type="character" w:styleId="837">
     <w:name w:val="Знак примечания"/>
-    <w:next w:val="621"/>
-    <w:link w:val="612"/>
+    <w:next w:val="837"/>
+    <w:link w:val="828"/>
     <w:semiHidden/>
     <w:rPr>
       <w:sz w:val="16"/>
       <w:szCs w:val="16"/>
     </w:rPr>
   </w:style>
-  <w:style w:type="paragraph" w:styleId="622">
+  <w:style w:type="paragraph" w:styleId="838">
     <w:name w:val="Текст примечания"/>
-    <w:basedOn w:val="612"/>
-    <w:next w:val="622"/>
-    <w:link w:val="612"/>
+    <w:basedOn w:val="828"/>
+    <w:next w:val="838"/>
+    <w:link w:val="828"/>
     <w:semiHidden/>
     <w:rPr>
       <w:sz w:val="20"/>
       <w:szCs w:val="20"/>
     </w:rPr>
   </w:style>
-  <w:style w:type="paragraph" w:styleId="623">
+  <w:style w:type="paragraph" w:styleId="839">
     <w:name w:val="Тема примечания"/>
-    <w:basedOn w:val="622"/>
-    <w:next w:val="622"/>
-    <w:link w:val="612"/>
+    <w:basedOn w:val="838"/>
+    <w:next w:val="838"/>
+    <w:link w:val="828"/>
     <w:semiHidden/>
     <w:rPr>
       <w:b/>
       <w:bCs/>
     </w:rPr>
   </w:style>
-  <w:style w:type="character" w:styleId="903" w:default="1">
+  <w:style w:type="character" w:styleId="840" w:default="1">
     <w:name w:val="Default Paragraph Font"/>
     <w:uiPriority w:val="1"/>
     <w:semiHidden/>
     <w:unhideWhenUsed/>
   </w:style>
-  <w:style w:type="numbering" w:styleId="904" w:default="1">
+  <w:style w:type="numbering" w:styleId="841" w:default="1">
     <w:name w:val="No List"/>
     <w:uiPriority w:val="99"/>
     <w:semiHidden/>
     <w:unhideWhenUsed/>
   </w:style>
-  <w:style w:type="table" w:styleId="905" w:default="1">
+  <w:style w:type="table" w:styleId="842" w:default="1">
     <w:name w:val="Normal Table"/>
     <w:uiPriority w:val="99"/>
     <w:semiHidden/>
